--- a/T2/T2 - 35308 - 38176 .docx
+++ b/T2/T2 - 35308 - 38176 .docx
@@ -180,6 +180,7 @@
       <w:r>
         <w:rPr>
           <w:b/>
+          <w:noProof/>
           <w:sz w:val="52"/>
         </w:rPr>
         <w:drawing>
@@ -214,7 +215,7 @@
                     <pic:cNvPicPr/>
                   </pic:nvPicPr>
                   <pic:blipFill>
-                    <a:blip r:embed="rId6" cstate="print">
+                    <a:blip r:embed="rId8" cstate="print">
                       <a:extLst>
                         <a:ext uri="{28A0092B-C50C-407E-A947-70E740481C1C}">
                           <a14:useLocalDpi xmlns:a14="http://schemas.microsoft.com/office/drawing/2010/main" val="0"/>
@@ -268,6 +269,7 @@
       <w:r>
         <w:rPr>
           <w:b/>
+          <w:noProof/>
           <w:sz w:val="52"/>
         </w:rPr>
         <w:drawing>
@@ -302,7 +304,7 @@
                     <pic:cNvPicPr/>
                   </pic:nvPicPr>
                   <pic:blipFill>
-                    <a:blip r:embed="rId7" cstate="print">
+                    <a:blip r:embed="rId9" cstate="print">
                       <a:extLst>
                         <a:ext uri="{28A0092B-C50C-407E-A947-70E740481C1C}">
                           <a14:useLocalDpi xmlns:a14="http://schemas.microsoft.com/office/drawing/2010/main" val="0"/>
@@ -423,10 +425,7 @@
         <w:t xml:space="preserve"> </w:t>
       </w:r>
       <w:r>
-        <w:t>nº</w:t>
-      </w:r>
-      <w:r>
-        <w:t>38176</w:t>
+        <w:t>nº38176</w:t>
       </w:r>
     </w:p>
     <w:p>
@@ -525,56 +524,17 @@
         <w:t>Ano letivo 2018/2019</w:t>
       </w:r>
     </w:p>
-    <w:p>
-      <w:pPr>
-        <w:tabs>
-          <w:tab w:val="left" w:pos="8498"/>
-        </w:tabs>
-        <w:ind w:left="284" w:firstLine="142"/>
-        <w:jc w:val="center"/>
-      </w:pPr>
-    </w:p>
-    <w:p>
-      <w:pPr>
-        <w:jc w:val="center"/>
-        <w:rPr>
-          <w:b/>
-          <w:sz w:val="48"/>
-        </w:rPr>
-      </w:pPr>
-      <w:r>
-        <w:rPr>
-          <w:b/>
-          <w:sz w:val="48"/>
-        </w:rPr>
-        <w:br w:type="page"/>
-      </w:r>
-      <w:r>
-        <w:rPr>
-          <w:b/>
-          <w:sz w:val="48"/>
-        </w:rPr>
-        <w:lastRenderedPageBreak/>
-        <w:t>Índice</w:t>
-      </w:r>
-    </w:p>
-    <w:p>
-      <w:pPr>
-        <w:rPr>
-          <w:b/>
-          <w:sz w:val="48"/>
-        </w:rPr>
-      </w:pPr>
-      <w:r>
-        <w:rPr>
-          <w:b/>
-          <w:sz w:val="48"/>
-        </w:rPr>
-        <w:br w:type="page"/>
-      </w:r>
-    </w:p>
     <w:sdt>
       <w:sdtPr>
+        <w:rPr>
+          <w:rFonts w:asciiTheme="minorHAnsi" w:eastAsiaTheme="minorHAnsi" w:hAnsiTheme="minorHAnsi" w:cstheme="minorBidi"/>
+          <w:b w:val="0"/>
+          <w:bCs w:val="0"/>
+          <w:color w:val="auto"/>
+          <w:sz w:val="24"/>
+          <w:szCs w:val="24"/>
+          <w:lang w:eastAsia="en-US"/>
+        </w:rPr>
         <w:id w:val="-419109147"/>
         <w:docPartObj>
           <w:docPartGallery w:val="Table of Contents"/>
@@ -583,12 +543,7 @@
       </w:sdtPr>
       <w:sdtEndPr>
         <w:rPr>
-          <w:rFonts w:asciiTheme="minorHAnsi" w:eastAsiaTheme="minorHAnsi" w:hAnsiTheme="minorHAnsi" w:cstheme="minorBidi"/>
           <w:noProof/>
-          <w:color w:val="auto"/>
-          <w:sz w:val="24"/>
-          <w:szCs w:val="24"/>
-          <w:lang w:eastAsia="en-US"/>
         </w:rPr>
       </w:sdtEndPr>
       <w:sdtContent>
@@ -618,6 +573,15 @@
         <w:p>
           <w:pPr>
             <w:pStyle w:val="ndice1"/>
+            <w:rPr>
+              <w:rFonts w:asciiTheme="minorHAnsi" w:eastAsiaTheme="minorEastAsia" w:hAnsiTheme="minorHAnsi"/>
+              <w:b w:val="0"/>
+              <w:bCs w:val="0"/>
+              <w:iCs w:val="0"/>
+              <w:sz w:val="24"/>
+              <w:szCs w:val="24"/>
+              <w:lang w:eastAsia="pt-PT" w:bidi="ar-SA"/>
+            </w:rPr>
           </w:pPr>
           <w:r>
             <w:rPr>
@@ -634,22 +598,12 @@
             </w:rPr>
             <w:fldChar w:fldCharType="separate"/>
           </w:r>
-          <w:hyperlink w:anchor="_Toc4579943" w:history="1">
+          <w:hyperlink w:anchor="_Toc4978852" w:history="1">
             <w:r>
               <w:rPr>
                 <w:rStyle w:val="Hiperligao"/>
-                <w:b w:val="0"/>
-                <w:i/>
               </w:rPr>
-              <w:t>Introduçã</w:t>
-            </w:r>
-            <w:r>
-              <w:rPr>
-                <w:rStyle w:val="Hiperligao"/>
-                <w:b w:val="0"/>
-                <w:i/>
-              </w:rPr>
-              <w:t>o</w:t>
+              <w:t>Introdução</w:t>
             </w:r>
             <w:r>
               <w:rPr>
@@ -667,7 +621,7 @@
               <w:rPr>
                 <w:webHidden/>
               </w:rPr>
-              <w:instrText xml:space="preserve"> PAGEREF _Toc4579943 \h </w:instrText>
+              <w:instrText xml:space="preserve"> PAGEREF _Toc4978852 \h </w:instrText>
             </w:r>
             <w:r>
               <w:rPr>
@@ -695,6 +649,132 @@
           </w:hyperlink>
         </w:p>
         <w:p>
+          <w:pPr>
+            <w:pStyle w:val="ndice1"/>
+            <w:rPr>
+              <w:rFonts w:asciiTheme="minorHAnsi" w:eastAsiaTheme="minorEastAsia" w:hAnsiTheme="minorHAnsi"/>
+              <w:b w:val="0"/>
+              <w:bCs w:val="0"/>
+              <w:iCs w:val="0"/>
+              <w:sz w:val="24"/>
+              <w:szCs w:val="24"/>
+              <w:lang w:eastAsia="pt-PT" w:bidi="ar-SA"/>
+            </w:rPr>
+          </w:pPr>
+          <w:hyperlink w:anchor="_Toc4978853" w:history="1">
+            <w:r>
+              <w:rPr>
+                <w:rStyle w:val="Hiperligao"/>
+              </w:rPr>
+              <w:t>Resposta às questões</w:t>
+            </w:r>
+            <w:r>
+              <w:rPr>
+                <w:webHidden/>
+              </w:rPr>
+              <w:tab/>
+            </w:r>
+            <w:r>
+              <w:rPr>
+                <w:webHidden/>
+              </w:rPr>
+              <w:fldChar w:fldCharType="begin"/>
+            </w:r>
+            <w:r>
+              <w:rPr>
+                <w:webHidden/>
+              </w:rPr>
+              <w:instrText xml:space="preserve"> PAGEREF _Toc4978853 \h </w:instrText>
+            </w:r>
+            <w:r>
+              <w:rPr>
+                <w:webHidden/>
+              </w:rPr>
+            </w:r>
+            <w:r>
+              <w:rPr>
+                <w:webHidden/>
+              </w:rPr>
+              <w:fldChar w:fldCharType="separate"/>
+            </w:r>
+            <w:r>
+              <w:rPr>
+                <w:webHidden/>
+              </w:rPr>
+              <w:t>4</w:t>
+            </w:r>
+            <w:r>
+              <w:rPr>
+                <w:webHidden/>
+              </w:rPr>
+              <w:fldChar w:fldCharType="end"/>
+            </w:r>
+          </w:hyperlink>
+        </w:p>
+        <w:p>
+          <w:pPr>
+            <w:pStyle w:val="ndice1"/>
+            <w:rPr>
+              <w:rFonts w:asciiTheme="minorHAnsi" w:eastAsiaTheme="minorEastAsia" w:hAnsiTheme="minorHAnsi"/>
+              <w:b w:val="0"/>
+              <w:bCs w:val="0"/>
+              <w:iCs w:val="0"/>
+              <w:sz w:val="24"/>
+              <w:szCs w:val="24"/>
+              <w:lang w:eastAsia="pt-PT" w:bidi="ar-SA"/>
+            </w:rPr>
+          </w:pPr>
+          <w:hyperlink w:anchor="_Toc4978854" w:history="1">
+            <w:r>
+              <w:rPr>
+                <w:rStyle w:val="Hiperligao"/>
+              </w:rPr>
+              <w:t>Conclusão</w:t>
+            </w:r>
+            <w:r>
+              <w:rPr>
+                <w:webHidden/>
+              </w:rPr>
+              <w:tab/>
+            </w:r>
+            <w:r>
+              <w:rPr>
+                <w:webHidden/>
+              </w:rPr>
+              <w:fldChar w:fldCharType="begin"/>
+            </w:r>
+            <w:r>
+              <w:rPr>
+                <w:webHidden/>
+              </w:rPr>
+              <w:instrText xml:space="preserve"> PAGEREF _Toc4978854 \h </w:instrText>
+            </w:r>
+            <w:r>
+              <w:rPr>
+                <w:webHidden/>
+              </w:rPr>
+            </w:r>
+            <w:r>
+              <w:rPr>
+                <w:webHidden/>
+              </w:rPr>
+              <w:fldChar w:fldCharType="separate"/>
+            </w:r>
+            <w:r>
+              <w:rPr>
+                <w:webHidden/>
+              </w:rPr>
+              <w:t>11</w:t>
+            </w:r>
+            <w:r>
+              <w:rPr>
+                <w:webHidden/>
+              </w:rPr>
+              <w:fldChar w:fldCharType="end"/>
+            </w:r>
+          </w:hyperlink>
+        </w:p>
+        <w:p>
           <w:r>
             <w:rPr>
               <w:b/>
@@ -737,7 +817,7 @@
           <w:rFonts w:ascii="Calibri" w:hAnsi="Calibri"/>
         </w:rPr>
       </w:pPr>
-      <w:bookmarkStart w:id="0" w:name="_Toc4579943"/>
+      <w:bookmarkStart w:id="0" w:name="_Toc4978852"/>
       <w:r>
         <w:rPr>
           <w:rFonts w:ascii="Calibri" w:hAnsi="Calibri"/>
@@ -873,21 +953,7 @@
           <w:sz w:val="26"/>
           <w:szCs w:val="26"/>
         </w:rPr>
-        <w:t>odos os elementos s</w:t>
-      </w:r>
-      <w:r>
-        <w:rPr>
-          <w:sz w:val="26"/>
-          <w:szCs w:val="26"/>
-        </w:rPr>
-        <w:t>ã</w:t>
-      </w:r>
-      <w:r>
-        <w:rPr>
-          <w:sz w:val="26"/>
-          <w:szCs w:val="26"/>
-        </w:rPr>
-        <w:t>o diferentes</w:t>
+        <w:t>odos os elementos são diferentes</w:t>
       </w:r>
       <w:r>
         <w:rPr>
@@ -926,21 +992,7 @@
           <w:sz w:val="26"/>
           <w:szCs w:val="26"/>
         </w:rPr>
-        <w:t xml:space="preserve"> soma das linhas, das colunas e das duas diagonais principais s</w:t>
-      </w:r>
-      <w:r>
-        <w:rPr>
-          <w:sz w:val="26"/>
-          <w:szCs w:val="26"/>
-        </w:rPr>
-        <w:t>ã</w:t>
-      </w:r>
-      <w:r>
-        <w:rPr>
-          <w:sz w:val="26"/>
-          <w:szCs w:val="26"/>
-        </w:rPr>
-        <w:t>o iguais.</w:t>
+        <w:t xml:space="preserve"> soma das linhas, das colunas e das duas diagonais principais são iguais.</w:t>
       </w:r>
     </w:p>
     <w:p>
@@ -1032,28 +1084,14 @@
           <w:sz w:val="26"/>
           <w:szCs w:val="26"/>
         </w:rPr>
-        <w:t>Todas as colunas</w:t>
-      </w:r>
-      <w:r>
-        <w:rPr>
-          <w:sz w:val="26"/>
-          <w:szCs w:val="26"/>
-        </w:rPr>
-        <w:t xml:space="preserve"> </w:t>
-      </w:r>
-      <w:r>
-        <w:rPr>
-          <w:sz w:val="26"/>
-          <w:szCs w:val="26"/>
-        </w:rPr>
-        <w:t>têm que ter</w:t>
-      </w:r>
-      <w:r>
-        <w:rPr>
-          <w:sz w:val="26"/>
-          <w:szCs w:val="26"/>
-        </w:rPr>
-        <w:t xml:space="preserve"> </w:t>
+        <w:t xml:space="preserve">Todas as colunas </w:t>
+      </w:r>
+      <w:r>
+        <w:rPr>
+          <w:sz w:val="26"/>
+          <w:szCs w:val="26"/>
+        </w:rPr>
+        <w:t xml:space="preserve">têm que ter </w:t>
       </w:r>
       <w:r>
         <w:rPr>
@@ -1099,14 +1137,7 @@
           <w:sz w:val="26"/>
           <w:szCs w:val="26"/>
         </w:rPr>
-        <w:t xml:space="preserve"> (3x3) </w:t>
-      </w:r>
-      <w:r>
-        <w:rPr>
-          <w:sz w:val="26"/>
-          <w:szCs w:val="26"/>
-        </w:rPr>
-        <w:t>têm que ter</w:t>
+        <w:t xml:space="preserve"> (3x3) têm que ter</w:t>
       </w:r>
       <w:r>
         <w:rPr>
@@ -1336,18 +1367,14 @@
     <w:p>
       <w:pPr>
         <w:pStyle w:val="Ttulo1"/>
-        <w:jc w:val="center"/>
-        <w:rPr>
-          <w:rFonts w:ascii="Calibri" w:hAnsi="Calibri"/>
-        </w:rPr>
-      </w:pPr>
-      <w:r>
-        <w:rPr>
-          <w:rFonts w:ascii="Calibri" w:hAnsi="Calibri"/>
-        </w:rPr>
+        <w:ind w:left="2504" w:firstLine="328"/>
+      </w:pPr>
+      <w:bookmarkStart w:id="1" w:name="_Toc4978853"/>
+      <w:r>
         <w:lastRenderedPageBreak/>
         <w:t>Resposta às questões</w:t>
       </w:r>
+      <w:bookmarkEnd w:id="1"/>
     </w:p>
     <w:p>
       <w:pPr>
@@ -1382,8 +1409,6 @@
         </w:rPr>
         <w:t>Questão 1:</w:t>
       </w:r>
-      <w:bookmarkStart w:id="1" w:name="_GoBack"/>
-      <w:bookmarkEnd w:id="1"/>
     </w:p>
     <w:p>
       <w:pPr>
@@ -1400,11 +1425,2454 @@
       </w:pPr>
       <w:r>
         <w:rPr>
-          <w:sz w:val="26"/>
-          <w:szCs w:val="26"/>
-        </w:rPr>
-        <w:t>exige lógica e raciocínio para se conseguir resolver. Tem um formato 9x9 (linhas x Colunas). As regras são:</w:t>
-      </w:r>
+          <w:noProof/>
+          <w:sz w:val="26"/>
+          <w:szCs w:val="26"/>
+        </w:rPr>
+        <mc:AlternateContent>
+          <mc:Choice Requires="wps">
+            <w:drawing>
+              <wp:anchor distT="0" distB="0" distL="114300" distR="114300" simplePos="0" relativeHeight="251658751" behindDoc="1" locked="0" layoutInCell="1" allowOverlap="1">
+                <wp:simplePos x="0" y="0"/>
+                <wp:positionH relativeFrom="column">
+                  <wp:posOffset>125730</wp:posOffset>
+                </wp:positionH>
+                <wp:positionV relativeFrom="paragraph">
+                  <wp:posOffset>278073</wp:posOffset>
+                </wp:positionV>
+                <wp:extent cx="4871376" cy="1873771"/>
+                <wp:effectExtent l="0" t="0" r="18415" b="19050"/>
+                <wp:wrapNone/>
+                <wp:docPr id="4" name="Retângulo 4"/>
+                <wp:cNvGraphicFramePr/>
+                <a:graphic xmlns:a="http://schemas.openxmlformats.org/drawingml/2006/main">
+                  <a:graphicData uri="http://schemas.microsoft.com/office/word/2010/wordprocessingShape">
+                    <wps:wsp>
+                      <wps:cNvSpPr/>
+                      <wps:spPr>
+                        <a:xfrm>
+                          <a:off x="0" y="0"/>
+                          <a:ext cx="4871376" cy="1873771"/>
+                        </a:xfrm>
+                        <a:prstGeom prst="rect">
+                          <a:avLst/>
+                        </a:prstGeom>
+                        <a:solidFill>
+                          <a:schemeClr val="bg2"/>
+                        </a:solidFill>
+                      </wps:spPr>
+                      <wps:style>
+                        <a:lnRef idx="2">
+                          <a:schemeClr val="accent1">
+                            <a:shade val="50000"/>
+                          </a:schemeClr>
+                        </a:lnRef>
+                        <a:fillRef idx="1">
+                          <a:schemeClr val="accent1"/>
+                        </a:fillRef>
+                        <a:effectRef idx="0">
+                          <a:schemeClr val="accent1"/>
+                        </a:effectRef>
+                        <a:fontRef idx="minor">
+                          <a:schemeClr val="lt1"/>
+                        </a:fontRef>
+                      </wps:style>
+                      <wps:bodyPr rot="0" spcFirstLastPara="0" vertOverflow="overflow" horzOverflow="overflow" vert="horz" wrap="square" lIns="91440" tIns="45720" rIns="91440" bIns="45720" numCol="1" spcCol="0" rtlCol="0" fromWordArt="0" anchor="ctr" anchorCtr="0" forceAA="0" compatLnSpc="1">
+                        <a:prstTxWarp prst="textNoShape">
+                          <a:avLst/>
+                        </a:prstTxWarp>
+                        <a:noAutofit/>
+                      </wps:bodyPr>
+                    </wps:wsp>
+                  </a:graphicData>
+                </a:graphic>
+                <wp14:sizeRelH relativeFrom="margin">
+                  <wp14:pctWidth>0</wp14:pctWidth>
+                </wp14:sizeRelH>
+                <wp14:sizeRelV relativeFrom="margin">
+                  <wp14:pctHeight>0</wp14:pctHeight>
+                </wp14:sizeRelV>
+              </wp:anchor>
+            </w:drawing>
+          </mc:Choice>
+          <mc:Fallback>
+            <w:pict>
+              <v:rect w14:anchorId="5E974717" id="Retângulo 4" o:spid="_x0000_s1026" style="position:absolute;margin-left:9.9pt;margin-top:21.9pt;width:383.55pt;height:147.55pt;z-index:-251657729;visibility:visible;mso-wrap-style:square;mso-width-percent:0;mso-height-percent:0;mso-wrap-distance-left:9pt;mso-wrap-distance-top:0;mso-wrap-distance-right:9pt;mso-wrap-distance-bottom:0;mso-position-horizontal:absolute;mso-position-horizontal-relative:text;mso-position-vertical:absolute;mso-position-vertical-relative:text;mso-width-percent:0;mso-height-percent:0;mso-width-relative:margin;mso-height-relative:margin;v-text-anchor:middle" o:gfxdata="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" fillcolor="#e7e6e6 [3214]" strokecolor="#1f3763 [1604]" strokeweight="1pt"/>
+            </w:pict>
+          </mc:Fallback>
+        </mc:AlternateContent>
+      </w:r>
+      <w:r>
+        <w:rPr>
+          <w:sz w:val="26"/>
+          <w:szCs w:val="26"/>
+        </w:rPr>
+        <w:t>O estado inicial</w:t>
+      </w:r>
+      <w:r>
+        <w:rPr>
+          <w:sz w:val="26"/>
+          <w:szCs w:val="26"/>
+        </w:rPr>
+        <w:t xml:space="preserve"> irá ser:</w:t>
+      </w:r>
+    </w:p>
+    <w:p>
+      <w:pPr>
+        <w:tabs>
+          <w:tab w:val="left" w:pos="8498"/>
+        </w:tabs>
+        <w:spacing w:line="360" w:lineRule="auto"/>
+        <w:ind w:left="284" w:firstLine="142"/>
+        <w:jc w:val="both"/>
+        <w:rPr>
+          <w:sz w:val="26"/>
+          <w:szCs w:val="26"/>
+        </w:rPr>
+      </w:pPr>
+      <w:proofErr w:type="gramStart"/>
+      <w:r>
+        <w:rPr>
+          <w:sz w:val="26"/>
+          <w:szCs w:val="26"/>
+        </w:rPr>
+        <w:t>?-</w:t>
+      </w:r>
+      <w:proofErr w:type="gramEnd"/>
+      <w:r>
+        <w:rPr>
+          <w:sz w:val="26"/>
+          <w:szCs w:val="26"/>
+        </w:rPr>
+        <w:t xml:space="preserve"> </w:t>
+      </w:r>
+      <w:proofErr w:type="spellStart"/>
+      <w:r>
+        <w:rPr>
+          <w:sz w:val="26"/>
+          <w:szCs w:val="26"/>
+        </w:rPr>
+        <w:t>estado_inicial</w:t>
+      </w:r>
+      <w:proofErr w:type="spellEnd"/>
+      <w:r>
+        <w:rPr>
+          <w:sz w:val="26"/>
+          <w:szCs w:val="26"/>
+        </w:rPr>
+        <w:t>(E).</w:t>
+      </w:r>
+    </w:p>
+    <w:p>
+      <w:pPr>
+        <w:tabs>
+          <w:tab w:val="left" w:pos="8498"/>
+        </w:tabs>
+        <w:spacing w:line="360" w:lineRule="auto"/>
+        <w:ind w:left="284" w:firstLine="142"/>
+        <w:rPr>
+          <w:sz w:val="26"/>
+          <w:szCs w:val="26"/>
+        </w:rPr>
+      </w:pPr>
+      <w:r>
+        <w:rPr>
+          <w:sz w:val="26"/>
+          <w:szCs w:val="26"/>
+        </w:rPr>
+        <w:t>E = e([v(p(1,1),[1,2,3,4,5,6,7,8,9],_),</w:t>
+      </w:r>
+      <w:r>
+        <w:rPr>
+          <w:sz w:val="26"/>
+          <w:szCs w:val="26"/>
+        </w:rPr>
+        <w:t xml:space="preserve"> </w:t>
+      </w:r>
+      <w:r>
+        <w:rPr>
+          <w:sz w:val="26"/>
+          <w:szCs w:val="26"/>
+        </w:rPr>
+        <w:t>v(p(2,1),[1,2,3,4,5,6,7,8,9],_),</w:t>
+      </w:r>
+      <w:r>
+        <w:rPr>
+          <w:sz w:val="26"/>
+          <w:szCs w:val="26"/>
+        </w:rPr>
+        <w:t xml:space="preserve"> </w:t>
+      </w:r>
+      <w:r>
+        <w:rPr>
+          <w:sz w:val="26"/>
+          <w:szCs w:val="26"/>
+        </w:rPr>
+        <w:t>v(p(3,1),[1,2,3,4,5,6,7,8,9],_),</w:t>
+      </w:r>
+      <w:r>
+        <w:rPr>
+          <w:sz w:val="26"/>
+          <w:szCs w:val="26"/>
+        </w:rPr>
+        <w:t xml:space="preserve"> </w:t>
+      </w:r>
+      <w:r>
+        <w:rPr>
+          <w:sz w:val="26"/>
+          <w:szCs w:val="26"/>
+        </w:rPr>
+        <w:t>v(p(1,2),[1,2,3,4,5,6,7,8,9],_),</w:t>
+      </w:r>
+      <w:r>
+        <w:rPr>
+          <w:sz w:val="26"/>
+          <w:szCs w:val="26"/>
+        </w:rPr>
+        <w:t xml:space="preserve"> </w:t>
+      </w:r>
+      <w:r>
+        <w:rPr>
+          <w:sz w:val="26"/>
+          <w:szCs w:val="26"/>
+        </w:rPr>
+        <w:t>v(p(2,2),[1,2,3,4,5,6,7,8,9],_),</w:t>
+      </w:r>
+      <w:r>
+        <w:rPr>
+          <w:sz w:val="26"/>
+          <w:szCs w:val="26"/>
+        </w:rPr>
+        <w:t xml:space="preserve"> </w:t>
+      </w:r>
+      <w:r>
+        <w:rPr>
+          <w:sz w:val="26"/>
+          <w:szCs w:val="26"/>
+        </w:rPr>
+        <w:t>v(p(3,2),[1,2,3,4,5,6,7,8,9],_),</w:t>
+      </w:r>
+      <w:r>
+        <w:rPr>
+          <w:sz w:val="26"/>
+          <w:szCs w:val="26"/>
+        </w:rPr>
+        <w:t xml:space="preserve"> </w:t>
+      </w:r>
+      <w:r>
+        <w:rPr>
+          <w:sz w:val="26"/>
+          <w:szCs w:val="26"/>
+        </w:rPr>
+        <w:t>v(p(1,3),[1,2,3,4,5,6,7,8,9],_),</w:t>
+      </w:r>
+      <w:r>
+        <w:rPr>
+          <w:sz w:val="26"/>
+          <w:szCs w:val="26"/>
+        </w:rPr>
+        <w:t xml:space="preserve"> </w:t>
+      </w:r>
+      <w:r>
+        <w:rPr>
+          <w:sz w:val="26"/>
+          <w:szCs w:val="26"/>
+        </w:rPr>
+        <w:t>v(p(2,3),[1,2,3,4,5,6,7,8,9],_),</w:t>
+      </w:r>
+      <w:r>
+        <w:rPr>
+          <w:sz w:val="26"/>
+          <w:szCs w:val="26"/>
+        </w:rPr>
+        <w:t xml:space="preserve"> </w:t>
+      </w:r>
+      <w:r>
+        <w:rPr>
+          <w:sz w:val="26"/>
+          <w:szCs w:val="26"/>
+        </w:rPr>
+        <w:t>v(p(3,3),[1,2,3,4,5,6,7,8,9],_)]</w:t>
+      </w:r>
+    </w:p>
+    <w:p>
+      <w:pPr>
+        <w:tabs>
+          <w:tab w:val="left" w:pos="8498"/>
+        </w:tabs>
+        <w:spacing w:line="360" w:lineRule="auto"/>
+        <w:ind w:left="284" w:firstLine="142"/>
+        <w:rPr>
+          <w:sz w:val="26"/>
+          <w:szCs w:val="26"/>
+        </w:rPr>
+      </w:pPr>
+    </w:p>
+    <w:p>
+      <w:pPr>
+        <w:tabs>
+          <w:tab w:val="left" w:pos="8498"/>
+        </w:tabs>
+        <w:spacing w:line="360" w:lineRule="auto"/>
+        <w:ind w:left="284" w:firstLine="142"/>
+        <w:rPr>
+          <w:sz w:val="26"/>
+          <w:szCs w:val="26"/>
+        </w:rPr>
+      </w:pPr>
+      <w:r>
+        <w:rPr>
+          <w:sz w:val="26"/>
+          <w:szCs w:val="26"/>
+        </w:rPr>
+        <w:t xml:space="preserve">O domínio </w:t>
+      </w:r>
+      <w:r>
+        <w:rPr>
+          <w:sz w:val="26"/>
+          <w:szCs w:val="26"/>
+        </w:rPr>
+        <w:t>é de 1 a 9, visto que a matriz é 3 por 3.</w:t>
+      </w:r>
+    </w:p>
+    <w:p>
+      <w:pPr>
+        <w:tabs>
+          <w:tab w:val="left" w:pos="8498"/>
+        </w:tabs>
+        <w:spacing w:line="360" w:lineRule="auto"/>
+        <w:ind w:left="284" w:firstLine="142"/>
+        <w:rPr>
+          <w:sz w:val="26"/>
+          <w:szCs w:val="26"/>
+        </w:rPr>
+      </w:pPr>
+      <w:r>
+        <w:rPr>
+          <w:sz w:val="26"/>
+          <w:szCs w:val="26"/>
+        </w:rPr>
+        <w:t>(3 x 3 = 9).</w:t>
+      </w:r>
+    </w:p>
+    <w:p>
+      <w:pPr>
+        <w:tabs>
+          <w:tab w:val="left" w:pos="8498"/>
+        </w:tabs>
+        <w:spacing w:line="360" w:lineRule="auto"/>
+        <w:ind w:left="284" w:firstLine="142"/>
+        <w:rPr>
+          <w:sz w:val="26"/>
+          <w:szCs w:val="26"/>
+        </w:rPr>
+      </w:pPr>
+    </w:p>
+    <w:p>
+      <w:pPr>
+        <w:tabs>
+          <w:tab w:val="left" w:pos="8498"/>
+        </w:tabs>
+        <w:spacing w:line="360" w:lineRule="auto"/>
+        <w:ind w:left="284" w:firstLine="142"/>
+        <w:rPr>
+          <w:sz w:val="26"/>
+          <w:szCs w:val="26"/>
+        </w:rPr>
+      </w:pPr>
+    </w:p>
+    <w:p>
+      <w:pPr>
+        <w:tabs>
+          <w:tab w:val="left" w:pos="8498"/>
+        </w:tabs>
+        <w:spacing w:line="360" w:lineRule="auto"/>
+        <w:ind w:left="284" w:firstLine="142"/>
+        <w:rPr>
+          <w:sz w:val="26"/>
+          <w:szCs w:val="26"/>
+        </w:rPr>
+      </w:pPr>
+    </w:p>
+    <w:p>
+      <w:pPr>
+        <w:tabs>
+          <w:tab w:val="left" w:pos="8498"/>
+        </w:tabs>
+        <w:spacing w:line="360" w:lineRule="auto"/>
+        <w:ind w:left="284" w:firstLine="142"/>
+        <w:rPr>
+          <w:sz w:val="26"/>
+          <w:szCs w:val="26"/>
+        </w:rPr>
+      </w:pPr>
+    </w:p>
+    <w:p>
+      <w:pPr>
+        <w:tabs>
+          <w:tab w:val="left" w:pos="8498"/>
+        </w:tabs>
+        <w:spacing w:line="360" w:lineRule="auto"/>
+        <w:ind w:left="284" w:firstLine="142"/>
+        <w:rPr>
+          <w:sz w:val="26"/>
+          <w:szCs w:val="26"/>
+        </w:rPr>
+      </w:pPr>
+    </w:p>
+    <w:p>
+      <w:pPr>
+        <w:tabs>
+          <w:tab w:val="left" w:pos="8498"/>
+        </w:tabs>
+        <w:spacing w:line="360" w:lineRule="auto"/>
+        <w:ind w:left="284" w:firstLine="142"/>
+        <w:rPr>
+          <w:sz w:val="26"/>
+          <w:szCs w:val="26"/>
+        </w:rPr>
+      </w:pPr>
+    </w:p>
+    <w:p>
+      <w:pPr>
+        <w:tabs>
+          <w:tab w:val="left" w:pos="8498"/>
+        </w:tabs>
+        <w:spacing w:line="360" w:lineRule="auto"/>
+        <w:ind w:left="284" w:firstLine="142"/>
+        <w:rPr>
+          <w:sz w:val="26"/>
+          <w:szCs w:val="26"/>
+        </w:rPr>
+      </w:pPr>
+    </w:p>
+    <w:p>
+      <w:pPr>
+        <w:tabs>
+          <w:tab w:val="left" w:pos="8498"/>
+        </w:tabs>
+        <w:spacing w:line="360" w:lineRule="auto"/>
+        <w:ind w:left="284" w:firstLine="142"/>
+        <w:rPr>
+          <w:sz w:val="26"/>
+          <w:szCs w:val="26"/>
+        </w:rPr>
+      </w:pPr>
+    </w:p>
+    <w:p>
+      <w:pPr>
+        <w:tabs>
+          <w:tab w:val="left" w:pos="8498"/>
+        </w:tabs>
+        <w:spacing w:line="360" w:lineRule="auto"/>
+        <w:ind w:left="284" w:firstLine="142"/>
+        <w:rPr>
+          <w:sz w:val="26"/>
+          <w:szCs w:val="26"/>
+        </w:rPr>
+      </w:pPr>
+    </w:p>
+    <w:p>
+      <w:pPr>
+        <w:tabs>
+          <w:tab w:val="left" w:pos="8498"/>
+        </w:tabs>
+        <w:spacing w:line="360" w:lineRule="auto"/>
+        <w:ind w:left="284" w:firstLine="142"/>
+        <w:rPr>
+          <w:sz w:val="26"/>
+          <w:szCs w:val="26"/>
+        </w:rPr>
+      </w:pPr>
+    </w:p>
+    <w:p>
+      <w:pPr>
+        <w:tabs>
+          <w:tab w:val="left" w:pos="8498"/>
+        </w:tabs>
+        <w:spacing w:line="360" w:lineRule="auto"/>
+        <w:ind w:left="284" w:firstLine="142"/>
+        <w:rPr>
+          <w:sz w:val="26"/>
+          <w:szCs w:val="26"/>
+        </w:rPr>
+      </w:pPr>
+    </w:p>
+    <w:p>
+      <w:pPr>
+        <w:tabs>
+          <w:tab w:val="left" w:pos="8498"/>
+        </w:tabs>
+        <w:spacing w:line="360" w:lineRule="auto"/>
+        <w:ind w:left="284" w:firstLine="142"/>
+        <w:rPr>
+          <w:sz w:val="26"/>
+          <w:szCs w:val="26"/>
+        </w:rPr>
+      </w:pPr>
+    </w:p>
+    <w:p>
+      <w:pPr>
+        <w:tabs>
+          <w:tab w:val="left" w:pos="8498"/>
+        </w:tabs>
+        <w:spacing w:line="360" w:lineRule="auto"/>
+        <w:ind w:left="284" w:firstLine="142"/>
+        <w:rPr>
+          <w:sz w:val="26"/>
+          <w:szCs w:val="26"/>
+        </w:rPr>
+      </w:pPr>
+    </w:p>
+    <w:p>
+      <w:pPr>
+        <w:tabs>
+          <w:tab w:val="left" w:pos="8498"/>
+        </w:tabs>
+        <w:spacing w:line="360" w:lineRule="auto"/>
+        <w:ind w:left="284" w:firstLine="142"/>
+        <w:rPr>
+          <w:sz w:val="26"/>
+          <w:szCs w:val="26"/>
+        </w:rPr>
+      </w:pPr>
+    </w:p>
+    <w:p>
+      <w:pPr>
+        <w:tabs>
+          <w:tab w:val="left" w:pos="8498"/>
+        </w:tabs>
+        <w:spacing w:line="360" w:lineRule="auto"/>
+        <w:ind w:left="284" w:firstLine="142"/>
+        <w:rPr>
+          <w:sz w:val="26"/>
+          <w:szCs w:val="26"/>
+        </w:rPr>
+      </w:pPr>
+    </w:p>
+    <w:p>
+      <w:pPr>
+        <w:tabs>
+          <w:tab w:val="left" w:pos="8498"/>
+        </w:tabs>
+        <w:spacing w:line="360" w:lineRule="auto"/>
+        <w:ind w:left="284" w:firstLine="142"/>
+        <w:rPr>
+          <w:sz w:val="26"/>
+          <w:szCs w:val="26"/>
+        </w:rPr>
+      </w:pPr>
+      <w:r>
+        <w:rPr>
+          <w:sz w:val="26"/>
+          <w:szCs w:val="26"/>
+        </w:rPr>
+        <w:lastRenderedPageBreak/>
+        <w:t xml:space="preserve">Para as restrições criámos a função </w:t>
+      </w:r>
+      <w:proofErr w:type="spellStart"/>
+      <w:r>
+        <w:rPr>
+          <w:sz w:val="26"/>
+          <w:szCs w:val="26"/>
+        </w:rPr>
+        <w:t>ve_restricoes</w:t>
+      </w:r>
+      <w:proofErr w:type="spellEnd"/>
+      <w:r>
+        <w:rPr>
+          <w:sz w:val="26"/>
+          <w:szCs w:val="26"/>
+        </w:rPr>
+        <w:t xml:space="preserve">(E), que chama a função </w:t>
+      </w:r>
+      <w:proofErr w:type="spellStart"/>
+      <w:r>
+        <w:rPr>
+          <w:sz w:val="26"/>
+          <w:szCs w:val="26"/>
+        </w:rPr>
+        <w:t>ver_tudo</w:t>
+      </w:r>
+      <w:proofErr w:type="spellEnd"/>
+      <w:r>
+        <w:rPr>
+          <w:sz w:val="26"/>
+          <w:szCs w:val="26"/>
+        </w:rPr>
+        <w:t xml:space="preserve">, </w:t>
+      </w:r>
+      <w:proofErr w:type="spellStart"/>
+      <w:r>
+        <w:rPr>
+          <w:sz w:val="26"/>
+          <w:szCs w:val="26"/>
+        </w:rPr>
+        <w:t>ver_linhas</w:t>
+      </w:r>
+      <w:proofErr w:type="spellEnd"/>
+      <w:r>
+        <w:rPr>
+          <w:sz w:val="26"/>
+          <w:szCs w:val="26"/>
+        </w:rPr>
+        <w:t xml:space="preserve">, </w:t>
+      </w:r>
+      <w:proofErr w:type="spellStart"/>
+      <w:r>
+        <w:rPr>
+          <w:sz w:val="26"/>
+          <w:szCs w:val="26"/>
+        </w:rPr>
+        <w:t>ver_colunas</w:t>
+      </w:r>
+      <w:proofErr w:type="spellEnd"/>
+      <w:r>
+        <w:rPr>
+          <w:sz w:val="26"/>
+          <w:szCs w:val="26"/>
+        </w:rPr>
+        <w:t xml:space="preserve">, </w:t>
+      </w:r>
+      <w:proofErr w:type="spellStart"/>
+      <w:r>
+        <w:rPr>
+          <w:sz w:val="26"/>
+          <w:szCs w:val="26"/>
+        </w:rPr>
+        <w:t>ver_diagonal_dir</w:t>
+      </w:r>
+      <w:proofErr w:type="spellEnd"/>
+      <w:r>
+        <w:rPr>
+          <w:sz w:val="26"/>
+          <w:szCs w:val="26"/>
+        </w:rPr>
+        <w:t xml:space="preserve"> e </w:t>
+      </w:r>
+      <w:proofErr w:type="spellStart"/>
+      <w:r>
+        <w:rPr>
+          <w:sz w:val="26"/>
+          <w:szCs w:val="26"/>
+        </w:rPr>
+        <w:t>ver_diagonal_esq</w:t>
+      </w:r>
+      <w:proofErr w:type="spellEnd"/>
+    </w:p>
+    <w:p>
+      <w:pPr>
+        <w:tabs>
+          <w:tab w:val="left" w:pos="8498"/>
+        </w:tabs>
+        <w:spacing w:line="360" w:lineRule="auto"/>
+        <w:ind w:left="284" w:firstLine="142"/>
+        <w:rPr>
+          <w:sz w:val="26"/>
+          <w:szCs w:val="26"/>
+        </w:rPr>
+      </w:pPr>
+    </w:p>
+    <w:p>
+      <w:pPr>
+        <w:tabs>
+          <w:tab w:val="left" w:pos="8498"/>
+        </w:tabs>
+        <w:spacing w:line="360" w:lineRule="auto"/>
+        <w:ind w:left="284" w:firstLine="142"/>
+        <w:rPr>
+          <w:sz w:val="26"/>
+          <w:szCs w:val="26"/>
+        </w:rPr>
+      </w:pPr>
+      <w:r>
+        <w:rPr>
+          <w:noProof/>
+          <w:sz w:val="26"/>
+          <w:szCs w:val="26"/>
+        </w:rPr>
+        <w:drawing>
+          <wp:inline distT="0" distB="0" distL="0" distR="0" wp14:anchorId="0198C374" wp14:editId="6FFBD362">
+            <wp:extent cx="4696691" cy="7800489"/>
+            <wp:effectExtent l="0" t="0" r="2540" b="0"/>
+            <wp:docPr id="16" name="Imagem 16"/>
+            <wp:cNvGraphicFramePr>
+              <a:graphicFrameLocks xmlns:a="http://schemas.openxmlformats.org/drawingml/2006/main" noChangeAspect="1"/>
+            </wp:cNvGraphicFramePr>
+            <a:graphic xmlns:a="http://schemas.openxmlformats.org/drawingml/2006/main">
+              <a:graphicData uri="http://schemas.openxmlformats.org/drawingml/2006/picture">
+                <pic:pic xmlns:pic="http://schemas.openxmlformats.org/drawingml/2006/picture">
+                  <pic:nvPicPr>
+                    <pic:cNvPr id="1" name=""/>
+                    <pic:cNvPicPr/>
+                  </pic:nvPicPr>
+                  <pic:blipFill>
+                    <a:blip r:embed="rId10"/>
+                    <a:stretch>
+                      <a:fillRect/>
+                    </a:stretch>
+                  </pic:blipFill>
+                  <pic:spPr>
+                    <a:xfrm>
+                      <a:off x="0" y="0"/>
+                      <a:ext cx="4698222" cy="7803032"/>
+                    </a:xfrm>
+                    <a:prstGeom prst="rect">
+                      <a:avLst/>
+                    </a:prstGeom>
+                  </pic:spPr>
+                </pic:pic>
+              </a:graphicData>
+            </a:graphic>
+          </wp:inline>
+        </w:drawing>
+      </w:r>
+    </w:p>
+    <w:p>
+      <w:pPr>
+        <w:tabs>
+          <w:tab w:val="left" w:pos="8498"/>
+        </w:tabs>
+        <w:spacing w:line="360" w:lineRule="auto"/>
+        <w:ind w:left="284" w:firstLine="142"/>
+        <w:jc w:val="both"/>
+        <w:rPr>
+          <w:sz w:val="26"/>
+          <w:szCs w:val="26"/>
+        </w:rPr>
+      </w:pPr>
+      <w:r>
+        <w:rPr>
+          <w:sz w:val="26"/>
+          <w:szCs w:val="26"/>
+        </w:rPr>
+        <w:lastRenderedPageBreak/>
+        <w:t xml:space="preserve">A </w:t>
+      </w:r>
+      <w:proofErr w:type="gramStart"/>
+      <w:r>
+        <w:rPr>
+          <w:sz w:val="26"/>
+          <w:szCs w:val="26"/>
+        </w:rPr>
+        <w:t>função sucessor</w:t>
+      </w:r>
+      <w:proofErr w:type="gramEnd"/>
+      <w:r>
+        <w:rPr>
+          <w:sz w:val="26"/>
+          <w:szCs w:val="26"/>
+        </w:rPr>
+        <w:t xml:space="preserve"> indica que valor pode ser atribuído a qualquer variável desde que não entre em conflito com as restrições.</w:t>
+      </w:r>
+    </w:p>
+    <w:p>
+      <w:pPr>
+        <w:rPr>
+          <w:sz w:val="26"/>
+          <w:szCs w:val="26"/>
+        </w:rPr>
+      </w:pPr>
+    </w:p>
+    <w:p>
+      <w:pPr>
+        <w:rPr>
+          <w:sz w:val="26"/>
+          <w:szCs w:val="26"/>
+        </w:rPr>
+      </w:pPr>
+      <w:r>
+        <w:rPr>
+          <w:noProof/>
+          <w:sz w:val="26"/>
+          <w:szCs w:val="26"/>
+        </w:rPr>
+        <w:drawing>
+          <wp:inline distT="0" distB="0" distL="0" distR="0" wp14:anchorId="6C630551" wp14:editId="785AD5EA">
+            <wp:extent cx="5396230" cy="647700"/>
+            <wp:effectExtent l="0" t="0" r="1270" b="0"/>
+            <wp:docPr id="18" name="Imagem 18"/>
+            <wp:cNvGraphicFramePr>
+              <a:graphicFrameLocks xmlns:a="http://schemas.openxmlformats.org/drawingml/2006/main" noChangeAspect="1"/>
+            </wp:cNvGraphicFramePr>
+            <a:graphic xmlns:a="http://schemas.openxmlformats.org/drawingml/2006/main">
+              <a:graphicData uri="http://schemas.openxmlformats.org/drawingml/2006/picture">
+                <pic:pic xmlns:pic="http://schemas.openxmlformats.org/drawingml/2006/picture">
+                  <pic:nvPicPr>
+                    <pic:cNvPr id="1" name=""/>
+                    <pic:cNvPicPr/>
+                  </pic:nvPicPr>
+                  <pic:blipFill>
+                    <a:blip r:embed="rId11"/>
+                    <a:stretch>
+                      <a:fillRect/>
+                    </a:stretch>
+                  </pic:blipFill>
+                  <pic:spPr>
+                    <a:xfrm>
+                      <a:off x="0" y="0"/>
+                      <a:ext cx="5396230" cy="647700"/>
+                    </a:xfrm>
+                    <a:prstGeom prst="rect">
+                      <a:avLst/>
+                    </a:prstGeom>
+                  </pic:spPr>
+                </pic:pic>
+              </a:graphicData>
+            </a:graphic>
+          </wp:inline>
+        </w:drawing>
+      </w:r>
+    </w:p>
+    <w:p>
+      <w:pPr>
+        <w:rPr>
+          <w:sz w:val="26"/>
+          <w:szCs w:val="26"/>
+        </w:rPr>
+      </w:pPr>
+    </w:p>
+    <w:p>
+      <w:pPr>
+        <w:rPr>
+          <w:sz w:val="26"/>
+          <w:szCs w:val="26"/>
+        </w:rPr>
+      </w:pPr>
+    </w:p>
+    <w:p>
+      <w:pPr>
+        <w:rPr>
+          <w:sz w:val="26"/>
+          <w:szCs w:val="26"/>
+        </w:rPr>
+      </w:pPr>
+      <w:r>
+        <w:rPr>
+          <w:sz w:val="26"/>
+          <w:szCs w:val="26"/>
+        </w:rPr>
+        <w:t>Por exemplo, os resultados que encontrámos foram, numa matriz 3x3:</w:t>
+      </w:r>
+    </w:p>
+    <w:p>
+      <w:pPr>
+        <w:rPr>
+          <w:sz w:val="26"/>
+          <w:szCs w:val="26"/>
+        </w:rPr>
+      </w:pPr>
+    </w:p>
+    <w:p>
+      <w:pPr>
+        <w:rPr>
+          <w:sz w:val="26"/>
+          <w:szCs w:val="26"/>
+        </w:rPr>
+      </w:pPr>
+      <w:r>
+        <w:rPr>
+          <w:noProof/>
+          <w:sz w:val="26"/>
+          <w:szCs w:val="26"/>
+        </w:rPr>
+        <w:drawing>
+          <wp:anchor distT="0" distB="0" distL="114300" distR="114300" simplePos="0" relativeHeight="251670528" behindDoc="1" locked="0" layoutInCell="1" allowOverlap="1" wp14:anchorId="0F8AE69A">
+            <wp:simplePos x="0" y="0"/>
+            <wp:positionH relativeFrom="column">
+              <wp:posOffset>696595</wp:posOffset>
+            </wp:positionH>
+            <wp:positionV relativeFrom="paragraph">
+              <wp:posOffset>22802</wp:posOffset>
+            </wp:positionV>
+            <wp:extent cx="3442970" cy="6608445"/>
+            <wp:effectExtent l="0" t="0" r="0" b="0"/>
+            <wp:wrapTight wrapText="bothSides">
+              <wp:wrapPolygon edited="0">
+                <wp:start x="0" y="0"/>
+                <wp:lineTo x="0" y="21544"/>
+                <wp:lineTo x="21512" y="21544"/>
+                <wp:lineTo x="21512" y="0"/>
+                <wp:lineTo x="0" y="0"/>
+              </wp:wrapPolygon>
+            </wp:wrapTight>
+            <wp:docPr id="17" name="Imagem 17"/>
+            <wp:cNvGraphicFramePr>
+              <a:graphicFrameLocks xmlns:a="http://schemas.openxmlformats.org/drawingml/2006/main" noChangeAspect="1"/>
+            </wp:cNvGraphicFramePr>
+            <a:graphic xmlns:a="http://schemas.openxmlformats.org/drawingml/2006/main">
+              <a:graphicData uri="http://schemas.openxmlformats.org/drawingml/2006/picture">
+                <pic:pic xmlns:pic="http://schemas.openxmlformats.org/drawingml/2006/picture">
+                  <pic:nvPicPr>
+                    <pic:cNvPr id="1" name=""/>
+                    <pic:cNvPicPr/>
+                  </pic:nvPicPr>
+                  <pic:blipFill>
+                    <a:blip r:embed="rId12">
+                      <a:extLst>
+                        <a:ext uri="{28A0092B-C50C-407E-A947-70E740481C1C}">
+                          <a14:useLocalDpi xmlns:a14="http://schemas.microsoft.com/office/drawing/2010/main" val="0"/>
+                        </a:ext>
+                      </a:extLst>
+                    </a:blip>
+                    <a:stretch>
+                      <a:fillRect/>
+                    </a:stretch>
+                  </pic:blipFill>
+                  <pic:spPr>
+                    <a:xfrm>
+                      <a:off x="0" y="0"/>
+                      <a:ext cx="3442970" cy="6608445"/>
+                    </a:xfrm>
+                    <a:prstGeom prst="rect">
+                      <a:avLst/>
+                    </a:prstGeom>
+                  </pic:spPr>
+                </pic:pic>
+              </a:graphicData>
+            </a:graphic>
+            <wp14:sizeRelH relativeFrom="page">
+              <wp14:pctWidth>0</wp14:pctWidth>
+            </wp14:sizeRelH>
+            <wp14:sizeRelV relativeFrom="page">
+              <wp14:pctHeight>0</wp14:pctHeight>
+            </wp14:sizeRelV>
+          </wp:anchor>
+        </w:drawing>
+      </w:r>
+    </w:p>
+    <w:p>
+      <w:pPr>
+        <w:rPr>
+          <w:sz w:val="26"/>
+          <w:szCs w:val="26"/>
+        </w:rPr>
+      </w:pPr>
+    </w:p>
+    <w:p>
+      <w:pPr>
+        <w:rPr>
+          <w:sz w:val="26"/>
+          <w:szCs w:val="26"/>
+        </w:rPr>
+      </w:pPr>
+    </w:p>
+    <w:p>
+      <w:pPr>
+        <w:rPr>
+          <w:sz w:val="26"/>
+          <w:szCs w:val="26"/>
+        </w:rPr>
+      </w:pPr>
+    </w:p>
+    <w:p>
+      <w:pPr>
+        <w:rPr>
+          <w:sz w:val="26"/>
+          <w:szCs w:val="26"/>
+        </w:rPr>
+      </w:pPr>
+    </w:p>
+    <w:p>
+      <w:pPr>
+        <w:rPr>
+          <w:sz w:val="26"/>
+          <w:szCs w:val="26"/>
+        </w:rPr>
+      </w:pPr>
+    </w:p>
+    <w:p>
+      <w:pPr>
+        <w:rPr>
+          <w:sz w:val="26"/>
+          <w:szCs w:val="26"/>
+        </w:rPr>
+      </w:pPr>
+    </w:p>
+    <w:p>
+      <w:pPr>
+        <w:tabs>
+          <w:tab w:val="left" w:pos="8498"/>
+        </w:tabs>
+        <w:spacing w:line="360" w:lineRule="auto"/>
+        <w:ind w:left="284" w:firstLine="142"/>
+        <w:rPr>
+          <w:rFonts w:ascii="Liberation Serif" w:eastAsia="Liberation Serif" w:hAnsi="Liberation Serif" w:cs="Liberation Serif"/>
+          <w:sz w:val="26"/>
+          <w:szCs w:val="26"/>
+          <w:lang w:eastAsia="pt-PT" w:bidi="pt-PT"/>
+        </w:rPr>
+      </w:pPr>
+      <w:r>
+        <w:rPr>
+          <w:noProof/>
+        </w:rPr>
+        <w:t xml:space="preserve">    </w:t>
+      </w:r>
+    </w:p>
+    <w:p>
+      <w:pPr>
+        <w:rPr>
+          <w:sz w:val="26"/>
+          <w:szCs w:val="26"/>
+        </w:rPr>
+      </w:pPr>
+    </w:p>
+    <w:p>
+      <w:pPr>
+        <w:rPr>
+          <w:sz w:val="26"/>
+          <w:szCs w:val="26"/>
+        </w:rPr>
+      </w:pPr>
+    </w:p>
+    <w:p>
+      <w:pPr>
+        <w:rPr>
+          <w:sz w:val="26"/>
+          <w:szCs w:val="26"/>
+        </w:rPr>
+      </w:pPr>
+    </w:p>
+    <w:p>
+      <w:pPr>
+        <w:rPr>
+          <w:sz w:val="26"/>
+          <w:szCs w:val="26"/>
+        </w:rPr>
+      </w:pPr>
+    </w:p>
+    <w:p>
+      <w:pPr>
+        <w:rPr>
+          <w:sz w:val="26"/>
+          <w:szCs w:val="26"/>
+        </w:rPr>
+      </w:pPr>
+    </w:p>
+    <w:p>
+      <w:pPr>
+        <w:rPr>
+          <w:sz w:val="26"/>
+          <w:szCs w:val="26"/>
+        </w:rPr>
+      </w:pPr>
+    </w:p>
+    <w:p>
+      <w:pPr>
+        <w:rPr>
+          <w:sz w:val="26"/>
+          <w:szCs w:val="26"/>
+        </w:rPr>
+      </w:pPr>
+    </w:p>
+    <w:p>
+      <w:pPr>
+        <w:rPr>
+          <w:sz w:val="26"/>
+          <w:szCs w:val="26"/>
+        </w:rPr>
+      </w:pPr>
+    </w:p>
+    <w:p>
+      <w:pPr>
+        <w:rPr>
+          <w:sz w:val="26"/>
+          <w:szCs w:val="26"/>
+        </w:rPr>
+      </w:pPr>
+    </w:p>
+    <w:p>
+      <w:pPr>
+        <w:rPr>
+          <w:sz w:val="26"/>
+          <w:szCs w:val="26"/>
+        </w:rPr>
+      </w:pPr>
+    </w:p>
+    <w:p>
+      <w:pPr>
+        <w:rPr>
+          <w:sz w:val="26"/>
+          <w:szCs w:val="26"/>
+        </w:rPr>
+      </w:pPr>
+    </w:p>
+    <w:p>
+      <w:pPr>
+        <w:rPr>
+          <w:sz w:val="26"/>
+          <w:szCs w:val="26"/>
+        </w:rPr>
+      </w:pPr>
+    </w:p>
+    <w:p>
+      <w:pPr>
+        <w:rPr>
+          <w:sz w:val="26"/>
+          <w:szCs w:val="26"/>
+        </w:rPr>
+      </w:pPr>
+    </w:p>
+    <w:p>
+      <w:pPr>
+        <w:rPr>
+          <w:sz w:val="26"/>
+          <w:szCs w:val="26"/>
+        </w:rPr>
+      </w:pPr>
+    </w:p>
+    <w:p>
+      <w:pPr>
+        <w:rPr>
+          <w:sz w:val="26"/>
+          <w:szCs w:val="26"/>
+        </w:rPr>
+      </w:pPr>
+    </w:p>
+    <w:p>
+      <w:pPr>
+        <w:rPr>
+          <w:sz w:val="26"/>
+          <w:szCs w:val="26"/>
+        </w:rPr>
+      </w:pPr>
+    </w:p>
+    <w:p>
+      <w:pPr>
+        <w:rPr>
+          <w:sz w:val="26"/>
+          <w:szCs w:val="26"/>
+        </w:rPr>
+      </w:pPr>
+    </w:p>
+    <w:p>
+      <w:pPr>
+        <w:rPr>
+          <w:sz w:val="26"/>
+          <w:szCs w:val="26"/>
+        </w:rPr>
+      </w:pPr>
+    </w:p>
+    <w:p>
+      <w:pPr>
+        <w:rPr>
+          <w:sz w:val="26"/>
+          <w:szCs w:val="26"/>
+        </w:rPr>
+      </w:pPr>
+    </w:p>
+    <w:p>
+      <w:pPr>
+        <w:rPr>
+          <w:sz w:val="26"/>
+          <w:szCs w:val="26"/>
+        </w:rPr>
+      </w:pPr>
+    </w:p>
+    <w:p>
+      <w:pPr>
+        <w:rPr>
+          <w:sz w:val="26"/>
+          <w:szCs w:val="26"/>
+        </w:rPr>
+      </w:pPr>
+    </w:p>
+    <w:p>
+      <w:pPr>
+        <w:rPr>
+          <w:sz w:val="26"/>
+          <w:szCs w:val="26"/>
+        </w:rPr>
+      </w:pPr>
+    </w:p>
+    <w:p>
+      <w:pPr>
+        <w:rPr>
+          <w:sz w:val="26"/>
+          <w:szCs w:val="26"/>
+        </w:rPr>
+      </w:pPr>
+    </w:p>
+    <w:p>
+      <w:pPr>
+        <w:rPr>
+          <w:rFonts w:ascii="Liberation Serif" w:eastAsia="Liberation Serif" w:hAnsi="Liberation Serif" w:cs="Liberation Serif"/>
+          <w:sz w:val="26"/>
+          <w:szCs w:val="26"/>
+          <w:lang w:eastAsia="pt-PT" w:bidi="pt-PT"/>
+        </w:rPr>
+      </w:pPr>
+    </w:p>
+    <w:p>
+      <w:pPr>
+        <w:rPr>
+          <w:sz w:val="26"/>
+          <w:szCs w:val="26"/>
+        </w:rPr>
+      </w:pPr>
+      <w:r>
+        <w:rPr>
+          <w:sz w:val="26"/>
+          <w:szCs w:val="26"/>
+        </w:rPr>
+        <w:lastRenderedPageBreak/>
+        <w:t>Na matriz 4x4</w:t>
+      </w:r>
+      <w:r>
+        <w:rPr>
+          <w:sz w:val="26"/>
+          <w:szCs w:val="26"/>
+        </w:rPr>
+        <w:t>, o domínio é de 0 a 16, por exemplo:</w:t>
+      </w:r>
+    </w:p>
+    <w:p>
+      <w:pPr>
+        <w:rPr>
+          <w:sz w:val="26"/>
+          <w:szCs w:val="26"/>
+        </w:rPr>
+      </w:pPr>
+    </w:p>
+    <w:p>
+      <w:pPr>
+        <w:rPr>
+          <w:rFonts w:ascii="Liberation Serif" w:eastAsia="Liberation Serif" w:hAnsi="Liberation Serif" w:cs="Liberation Serif"/>
+          <w:sz w:val="26"/>
+          <w:szCs w:val="26"/>
+          <w:lang w:eastAsia="pt-PT" w:bidi="pt-PT"/>
+        </w:rPr>
+      </w:pPr>
+    </w:p>
+    <w:p>
+      <w:pPr>
+        <w:rPr>
+          <w:sz w:val="26"/>
+          <w:szCs w:val="26"/>
+        </w:rPr>
+      </w:pPr>
+    </w:p>
+    <w:p>
+      <w:pPr>
+        <w:rPr>
+          <w:sz w:val="26"/>
+          <w:szCs w:val="26"/>
+        </w:rPr>
+      </w:pPr>
+      <w:r>
+        <w:rPr>
+          <w:noProof/>
+          <w:sz w:val="26"/>
+          <w:szCs w:val="26"/>
+        </w:rPr>
+        <w:drawing>
+          <wp:anchor distT="0" distB="0" distL="114300" distR="114300" simplePos="0" relativeHeight="251671552" behindDoc="1" locked="0" layoutInCell="1" allowOverlap="1" wp14:anchorId="3437FE07">
+            <wp:simplePos x="0" y="0"/>
+            <wp:positionH relativeFrom="column">
+              <wp:posOffset>592282</wp:posOffset>
+            </wp:positionH>
+            <wp:positionV relativeFrom="paragraph">
+              <wp:posOffset>30364</wp:posOffset>
+            </wp:positionV>
+            <wp:extent cx="3302000" cy="4927600"/>
+            <wp:effectExtent l="0" t="0" r="0" b="0"/>
+            <wp:wrapTight wrapText="bothSides">
+              <wp:wrapPolygon edited="0">
+                <wp:start x="0" y="0"/>
+                <wp:lineTo x="0" y="21544"/>
+                <wp:lineTo x="21517" y="21544"/>
+                <wp:lineTo x="21517" y="0"/>
+                <wp:lineTo x="0" y="0"/>
+              </wp:wrapPolygon>
+            </wp:wrapTight>
+            <wp:docPr id="19" name="Imagem 19"/>
+            <wp:cNvGraphicFramePr>
+              <a:graphicFrameLocks xmlns:a="http://schemas.openxmlformats.org/drawingml/2006/main" noChangeAspect="1"/>
+            </wp:cNvGraphicFramePr>
+            <a:graphic xmlns:a="http://schemas.openxmlformats.org/drawingml/2006/main">
+              <a:graphicData uri="http://schemas.openxmlformats.org/drawingml/2006/picture">
+                <pic:pic xmlns:pic="http://schemas.openxmlformats.org/drawingml/2006/picture">
+                  <pic:nvPicPr>
+                    <pic:cNvPr id="1" name=""/>
+                    <pic:cNvPicPr/>
+                  </pic:nvPicPr>
+                  <pic:blipFill>
+                    <a:blip r:embed="rId13">
+                      <a:extLst>
+                        <a:ext uri="{28A0092B-C50C-407E-A947-70E740481C1C}">
+                          <a14:useLocalDpi xmlns:a14="http://schemas.microsoft.com/office/drawing/2010/main" val="0"/>
+                        </a:ext>
+                      </a:extLst>
+                    </a:blip>
+                    <a:stretch>
+                      <a:fillRect/>
+                    </a:stretch>
+                  </pic:blipFill>
+                  <pic:spPr>
+                    <a:xfrm>
+                      <a:off x="0" y="0"/>
+                      <a:ext cx="3302000" cy="4927600"/>
+                    </a:xfrm>
+                    <a:prstGeom prst="rect">
+                      <a:avLst/>
+                    </a:prstGeom>
+                  </pic:spPr>
+                </pic:pic>
+              </a:graphicData>
+            </a:graphic>
+            <wp14:sizeRelH relativeFrom="page">
+              <wp14:pctWidth>0</wp14:pctWidth>
+            </wp14:sizeRelH>
+            <wp14:sizeRelV relativeFrom="page">
+              <wp14:pctHeight>0</wp14:pctHeight>
+            </wp14:sizeRelV>
+          </wp:anchor>
+        </w:drawing>
+      </w:r>
+    </w:p>
+    <w:p>
+      <w:pPr>
+        <w:rPr>
+          <w:sz w:val="26"/>
+          <w:szCs w:val="26"/>
+        </w:rPr>
+      </w:pPr>
+    </w:p>
+    <w:p>
+      <w:pPr>
+        <w:rPr>
+          <w:sz w:val="26"/>
+          <w:szCs w:val="26"/>
+        </w:rPr>
+      </w:pPr>
+    </w:p>
+    <w:p>
+      <w:pPr>
+        <w:rPr>
+          <w:sz w:val="26"/>
+          <w:szCs w:val="26"/>
+        </w:rPr>
+      </w:pPr>
+    </w:p>
+    <w:p>
+      <w:pPr>
+        <w:rPr>
+          <w:sz w:val="26"/>
+          <w:szCs w:val="26"/>
+        </w:rPr>
+      </w:pPr>
+    </w:p>
+    <w:p>
+      <w:pPr>
+        <w:rPr>
+          <w:sz w:val="26"/>
+          <w:szCs w:val="26"/>
+        </w:rPr>
+      </w:pPr>
+    </w:p>
+    <w:p>
+      <w:pPr>
+        <w:rPr>
+          <w:sz w:val="26"/>
+          <w:szCs w:val="26"/>
+        </w:rPr>
+      </w:pPr>
+    </w:p>
+    <w:p>
+      <w:pPr>
+        <w:rPr>
+          <w:sz w:val="26"/>
+          <w:szCs w:val="26"/>
+        </w:rPr>
+      </w:pPr>
+    </w:p>
+    <w:p>
+      <w:pPr>
+        <w:rPr>
+          <w:sz w:val="26"/>
+          <w:szCs w:val="26"/>
+        </w:rPr>
+      </w:pPr>
+    </w:p>
+    <w:p>
+      <w:pPr>
+        <w:rPr>
+          <w:sz w:val="26"/>
+          <w:szCs w:val="26"/>
+        </w:rPr>
+      </w:pPr>
+    </w:p>
+    <w:p>
+      <w:pPr>
+        <w:rPr>
+          <w:sz w:val="26"/>
+          <w:szCs w:val="26"/>
+        </w:rPr>
+      </w:pPr>
+    </w:p>
+    <w:p>
+      <w:pPr>
+        <w:rPr>
+          <w:rFonts w:ascii="Liberation Serif" w:eastAsia="Liberation Serif" w:hAnsi="Liberation Serif" w:cs="Liberation Serif"/>
+          <w:sz w:val="26"/>
+          <w:szCs w:val="26"/>
+          <w:lang w:eastAsia="pt-PT" w:bidi="pt-PT"/>
+        </w:rPr>
+      </w:pPr>
+    </w:p>
+    <w:p>
+      <w:pPr>
+        <w:rPr>
+          <w:sz w:val="26"/>
+          <w:szCs w:val="26"/>
+        </w:rPr>
+      </w:pPr>
+    </w:p>
+    <w:p>
+      <w:pPr>
+        <w:rPr>
+          <w:sz w:val="26"/>
+          <w:szCs w:val="26"/>
+        </w:rPr>
+      </w:pPr>
+    </w:p>
+    <w:p>
+      <w:pPr>
+        <w:rPr>
+          <w:sz w:val="26"/>
+          <w:szCs w:val="26"/>
+        </w:rPr>
+      </w:pPr>
+    </w:p>
+    <w:p>
+      <w:pPr>
+        <w:rPr>
+          <w:sz w:val="26"/>
+          <w:szCs w:val="26"/>
+        </w:rPr>
+      </w:pPr>
+    </w:p>
+    <w:p>
+      <w:pPr>
+        <w:rPr>
+          <w:sz w:val="26"/>
+          <w:szCs w:val="26"/>
+        </w:rPr>
+      </w:pPr>
+    </w:p>
+    <w:p>
+      <w:pPr>
+        <w:rPr>
+          <w:sz w:val="26"/>
+          <w:szCs w:val="26"/>
+        </w:rPr>
+      </w:pPr>
+    </w:p>
+    <w:p>
+      <w:pPr>
+        <w:rPr>
+          <w:sz w:val="26"/>
+          <w:szCs w:val="26"/>
+        </w:rPr>
+      </w:pPr>
+    </w:p>
+    <w:p>
+      <w:pPr>
+        <w:rPr>
+          <w:sz w:val="26"/>
+          <w:szCs w:val="26"/>
+        </w:rPr>
+      </w:pPr>
+    </w:p>
+    <w:p>
+      <w:pPr>
+        <w:rPr>
+          <w:sz w:val="26"/>
+          <w:szCs w:val="26"/>
+        </w:rPr>
+      </w:pPr>
+    </w:p>
+    <w:p>
+      <w:pPr>
+        <w:rPr>
+          <w:sz w:val="26"/>
+          <w:szCs w:val="26"/>
+        </w:rPr>
+      </w:pPr>
+    </w:p>
+    <w:p>
+      <w:pPr>
+        <w:rPr>
+          <w:sz w:val="26"/>
+          <w:szCs w:val="26"/>
+        </w:rPr>
+      </w:pPr>
+    </w:p>
+    <w:p>
+      <w:pPr>
+        <w:rPr>
+          <w:sz w:val="26"/>
+          <w:szCs w:val="26"/>
+        </w:rPr>
+      </w:pPr>
+    </w:p>
+    <w:p>
+      <w:pPr>
+        <w:rPr>
+          <w:sz w:val="26"/>
+          <w:szCs w:val="26"/>
+        </w:rPr>
+      </w:pPr>
+    </w:p>
+    <w:p>
+      <w:pPr>
+        <w:rPr>
+          <w:sz w:val="26"/>
+          <w:szCs w:val="26"/>
+        </w:rPr>
+      </w:pPr>
+    </w:p>
+    <w:p>
+      <w:pPr>
+        <w:rPr>
+          <w:sz w:val="26"/>
+          <w:szCs w:val="26"/>
+        </w:rPr>
+      </w:pPr>
+    </w:p>
+    <w:p>
+      <w:pPr>
+        <w:rPr>
+          <w:sz w:val="26"/>
+          <w:szCs w:val="26"/>
+        </w:rPr>
+      </w:pPr>
+    </w:p>
+    <w:p>
+      <w:pPr>
+        <w:rPr>
+          <w:sz w:val="26"/>
+          <w:szCs w:val="26"/>
+        </w:rPr>
+      </w:pPr>
+    </w:p>
+    <w:p>
+      <w:pPr>
+        <w:rPr>
+          <w:sz w:val="26"/>
+          <w:szCs w:val="26"/>
+        </w:rPr>
+      </w:pPr>
+    </w:p>
+    <w:p>
+      <w:pPr>
+        <w:rPr>
+          <w:sz w:val="26"/>
+          <w:szCs w:val="26"/>
+        </w:rPr>
+      </w:pPr>
+    </w:p>
+    <w:p>
+      <w:pPr>
+        <w:rPr>
+          <w:sz w:val="26"/>
+          <w:szCs w:val="26"/>
+        </w:rPr>
+      </w:pPr>
+    </w:p>
+    <w:p>
+      <w:pPr>
+        <w:rPr>
+          <w:sz w:val="26"/>
+          <w:szCs w:val="26"/>
+        </w:rPr>
+      </w:pPr>
+    </w:p>
+    <w:p>
+      <w:pPr>
+        <w:rPr>
+          <w:sz w:val="26"/>
+          <w:szCs w:val="26"/>
+        </w:rPr>
+      </w:pPr>
+    </w:p>
+    <w:p>
+      <w:pPr>
+        <w:rPr>
+          <w:sz w:val="26"/>
+          <w:szCs w:val="26"/>
+        </w:rPr>
+      </w:pPr>
+    </w:p>
+    <w:p>
+      <w:pPr>
+        <w:rPr>
+          <w:sz w:val="26"/>
+          <w:szCs w:val="26"/>
+        </w:rPr>
+      </w:pPr>
+    </w:p>
+    <w:p>
+      <w:pPr>
+        <w:rPr>
+          <w:sz w:val="26"/>
+          <w:szCs w:val="26"/>
+        </w:rPr>
+      </w:pPr>
+    </w:p>
+    <w:p>
+      <w:pPr>
+        <w:rPr>
+          <w:sz w:val="26"/>
+          <w:szCs w:val="26"/>
+        </w:rPr>
+      </w:pPr>
+    </w:p>
+    <w:p>
+      <w:pPr>
+        <w:rPr>
+          <w:sz w:val="26"/>
+          <w:szCs w:val="26"/>
+        </w:rPr>
+      </w:pPr>
+    </w:p>
+    <w:p>
+      <w:pPr>
+        <w:rPr>
+          <w:sz w:val="26"/>
+          <w:szCs w:val="26"/>
+        </w:rPr>
+      </w:pPr>
+    </w:p>
+    <w:p>
+      <w:pPr>
+        <w:tabs>
+          <w:tab w:val="left" w:pos="8498"/>
+        </w:tabs>
+        <w:spacing w:line="360" w:lineRule="auto"/>
+        <w:ind w:left="284" w:firstLine="142"/>
+        <w:jc w:val="both"/>
+        <w:rPr>
+          <w:b/>
+          <w:sz w:val="26"/>
+          <w:szCs w:val="26"/>
+          <w:u w:val="single"/>
+        </w:rPr>
+      </w:pPr>
+      <w:r>
+        <w:rPr>
+          <w:b/>
+          <w:sz w:val="26"/>
+          <w:szCs w:val="26"/>
+          <w:u w:val="single"/>
+        </w:rPr>
+        <w:lastRenderedPageBreak/>
+        <w:t xml:space="preserve">Questão </w:t>
+      </w:r>
+      <w:r>
+        <w:rPr>
+          <w:b/>
+          <w:sz w:val="26"/>
+          <w:szCs w:val="26"/>
+          <w:u w:val="single"/>
+        </w:rPr>
+        <w:t>2</w:t>
+      </w:r>
+      <w:r>
+        <w:rPr>
+          <w:b/>
+          <w:sz w:val="26"/>
+          <w:szCs w:val="26"/>
+          <w:u w:val="single"/>
+        </w:rPr>
+        <w:t>:</w:t>
+      </w:r>
+    </w:p>
+    <w:p>
+      <w:pPr>
+        <w:tabs>
+          <w:tab w:val="left" w:pos="8498"/>
+        </w:tabs>
+        <w:spacing w:line="360" w:lineRule="auto"/>
+        <w:ind w:left="284" w:firstLine="142"/>
+        <w:jc w:val="both"/>
+        <w:rPr>
+          <w:b/>
+          <w:sz w:val="26"/>
+          <w:szCs w:val="26"/>
+          <w:u w:val="single"/>
+        </w:rPr>
+      </w:pPr>
+    </w:p>
+    <w:p>
+      <w:pPr>
+        <w:tabs>
+          <w:tab w:val="left" w:pos="8498"/>
+        </w:tabs>
+        <w:spacing w:line="360" w:lineRule="auto"/>
+        <w:ind w:left="284" w:firstLine="142"/>
+        <w:jc w:val="both"/>
+        <w:rPr>
+          <w:sz w:val="26"/>
+          <w:szCs w:val="26"/>
+        </w:rPr>
+      </w:pPr>
+      <w:r>
+        <w:rPr>
+          <w:sz w:val="26"/>
+          <w:szCs w:val="26"/>
+        </w:rPr>
+        <w:t>O tabuleiro é 9x9, o domínio está entre os valores 0 e 9, visto que o sudoku é um quadrado 9x9, tem 9 quadrantes 3x3.</w:t>
+      </w:r>
+    </w:p>
+    <w:p>
+      <w:pPr>
+        <w:tabs>
+          <w:tab w:val="left" w:pos="8498"/>
+        </w:tabs>
+        <w:spacing w:line="360" w:lineRule="auto"/>
+        <w:ind w:left="284" w:firstLine="142"/>
+        <w:jc w:val="both"/>
+        <w:rPr>
+          <w:sz w:val="26"/>
+          <w:szCs w:val="26"/>
+        </w:rPr>
+      </w:pPr>
+      <w:r>
+        <w:rPr>
+          <w:sz w:val="26"/>
+          <w:szCs w:val="26"/>
+        </w:rPr>
+        <w:t>Para as restrições, baseámo-nos no problema anterior (quadrado mágico), sendo que retirámos a parte da soma das linhas e das colunas.</w:t>
+      </w:r>
+    </w:p>
+    <w:p>
+      <w:pPr>
+        <w:tabs>
+          <w:tab w:val="left" w:pos="8498"/>
+        </w:tabs>
+        <w:spacing w:line="360" w:lineRule="auto"/>
+        <w:ind w:left="284" w:firstLine="142"/>
+        <w:jc w:val="both"/>
+        <w:rPr>
+          <w:sz w:val="26"/>
+          <w:szCs w:val="26"/>
+        </w:rPr>
+      </w:pPr>
+      <w:proofErr w:type="spellStart"/>
+      <w:r>
+        <w:rPr>
+          <w:sz w:val="26"/>
+          <w:szCs w:val="26"/>
+        </w:rPr>
+        <w:t>Fizémos</w:t>
+      </w:r>
+      <w:proofErr w:type="spellEnd"/>
+      <w:r>
+        <w:rPr>
+          <w:sz w:val="26"/>
+          <w:szCs w:val="26"/>
+        </w:rPr>
+        <w:t xml:space="preserve"> uma restrição auxiliar (ver quadrantes) que verifica se todos os 9 quadrantes 3x3 têm valores diferentes entre eles.</w:t>
+      </w:r>
+    </w:p>
+    <w:p>
+      <w:pPr>
+        <w:rPr>
+          <w:sz w:val="26"/>
+          <w:szCs w:val="26"/>
+        </w:rPr>
+      </w:pPr>
+      <w:r>
+        <w:rPr>
+          <w:noProof/>
+          <w:sz w:val="26"/>
+          <w:szCs w:val="26"/>
+        </w:rPr>
+        <w:drawing>
+          <wp:anchor distT="0" distB="0" distL="114300" distR="114300" simplePos="0" relativeHeight="251672576" behindDoc="1" locked="0" layoutInCell="1" allowOverlap="1" wp14:anchorId="70E985CC">
+            <wp:simplePos x="0" y="0"/>
+            <wp:positionH relativeFrom="column">
+              <wp:posOffset>1110961</wp:posOffset>
+            </wp:positionH>
+            <wp:positionV relativeFrom="paragraph">
+              <wp:posOffset>75103</wp:posOffset>
+            </wp:positionV>
+            <wp:extent cx="3034030" cy="5879465"/>
+            <wp:effectExtent l="0" t="0" r="1270" b="635"/>
+            <wp:wrapTight wrapText="bothSides">
+              <wp:wrapPolygon edited="0">
+                <wp:start x="0" y="0"/>
+                <wp:lineTo x="0" y="21556"/>
+                <wp:lineTo x="21519" y="21556"/>
+                <wp:lineTo x="21519" y="0"/>
+                <wp:lineTo x="0" y="0"/>
+              </wp:wrapPolygon>
+            </wp:wrapTight>
+            <wp:docPr id="20" name="Imagem 20"/>
+            <wp:cNvGraphicFramePr>
+              <a:graphicFrameLocks xmlns:a="http://schemas.openxmlformats.org/drawingml/2006/main" noChangeAspect="1"/>
+            </wp:cNvGraphicFramePr>
+            <a:graphic xmlns:a="http://schemas.openxmlformats.org/drawingml/2006/main">
+              <a:graphicData uri="http://schemas.openxmlformats.org/drawingml/2006/picture">
+                <pic:pic xmlns:pic="http://schemas.openxmlformats.org/drawingml/2006/picture">
+                  <pic:nvPicPr>
+                    <pic:cNvPr id="1" name=""/>
+                    <pic:cNvPicPr/>
+                  </pic:nvPicPr>
+                  <pic:blipFill>
+                    <a:blip r:embed="rId14">
+                      <a:extLst>
+                        <a:ext uri="{28A0092B-C50C-407E-A947-70E740481C1C}">
+                          <a14:useLocalDpi xmlns:a14="http://schemas.microsoft.com/office/drawing/2010/main" val="0"/>
+                        </a:ext>
+                      </a:extLst>
+                    </a:blip>
+                    <a:stretch>
+                      <a:fillRect/>
+                    </a:stretch>
+                  </pic:blipFill>
+                  <pic:spPr>
+                    <a:xfrm>
+                      <a:off x="0" y="0"/>
+                      <a:ext cx="3034030" cy="5879465"/>
+                    </a:xfrm>
+                    <a:prstGeom prst="rect">
+                      <a:avLst/>
+                    </a:prstGeom>
+                  </pic:spPr>
+                </pic:pic>
+              </a:graphicData>
+            </a:graphic>
+            <wp14:sizeRelH relativeFrom="page">
+              <wp14:pctWidth>0</wp14:pctWidth>
+            </wp14:sizeRelH>
+            <wp14:sizeRelV relativeFrom="page">
+              <wp14:pctHeight>0</wp14:pctHeight>
+            </wp14:sizeRelV>
+          </wp:anchor>
+        </w:drawing>
+      </w:r>
+    </w:p>
+    <w:p>
+      <w:pPr>
+        <w:rPr>
+          <w:sz w:val="26"/>
+          <w:szCs w:val="26"/>
+        </w:rPr>
+      </w:pPr>
+    </w:p>
+    <w:p>
+      <w:pPr>
+        <w:rPr>
+          <w:sz w:val="26"/>
+          <w:szCs w:val="26"/>
+        </w:rPr>
+      </w:pPr>
+    </w:p>
+    <w:p>
+      <w:pPr>
+        <w:rPr>
+          <w:sz w:val="26"/>
+          <w:szCs w:val="26"/>
+        </w:rPr>
+      </w:pPr>
+    </w:p>
+    <w:p>
+      <w:pPr>
+        <w:rPr>
+          <w:sz w:val="26"/>
+          <w:szCs w:val="26"/>
+        </w:rPr>
+      </w:pPr>
+    </w:p>
+    <w:p>
+      <w:pPr>
+        <w:rPr>
+          <w:sz w:val="26"/>
+          <w:szCs w:val="26"/>
+        </w:rPr>
+      </w:pPr>
+    </w:p>
+    <w:p>
+      <w:pPr>
+        <w:rPr>
+          <w:sz w:val="26"/>
+          <w:szCs w:val="26"/>
+        </w:rPr>
+      </w:pPr>
+    </w:p>
+    <w:p>
+      <w:pPr>
+        <w:rPr>
+          <w:sz w:val="26"/>
+          <w:szCs w:val="26"/>
+        </w:rPr>
+      </w:pPr>
+    </w:p>
+    <w:p>
+      <w:pPr>
+        <w:rPr>
+          <w:sz w:val="26"/>
+          <w:szCs w:val="26"/>
+        </w:rPr>
+      </w:pPr>
+    </w:p>
+    <w:p>
+      <w:pPr>
+        <w:rPr>
+          <w:sz w:val="26"/>
+          <w:szCs w:val="26"/>
+        </w:rPr>
+      </w:pPr>
+    </w:p>
+    <w:p>
+      <w:pPr>
+        <w:rPr>
+          <w:sz w:val="26"/>
+          <w:szCs w:val="26"/>
+        </w:rPr>
+      </w:pPr>
+    </w:p>
+    <w:p>
+      <w:pPr>
+        <w:rPr>
+          <w:sz w:val="26"/>
+          <w:szCs w:val="26"/>
+        </w:rPr>
+      </w:pPr>
+    </w:p>
+    <w:p>
+      <w:pPr>
+        <w:rPr>
+          <w:sz w:val="26"/>
+          <w:szCs w:val="26"/>
+        </w:rPr>
+      </w:pPr>
+    </w:p>
+    <w:p>
+      <w:pPr>
+        <w:rPr>
+          <w:sz w:val="26"/>
+          <w:szCs w:val="26"/>
+        </w:rPr>
+      </w:pPr>
+    </w:p>
+    <w:p>
+      <w:pPr>
+        <w:rPr>
+          <w:sz w:val="26"/>
+          <w:szCs w:val="26"/>
+        </w:rPr>
+      </w:pPr>
+    </w:p>
+    <w:p>
+      <w:pPr>
+        <w:rPr>
+          <w:sz w:val="26"/>
+          <w:szCs w:val="26"/>
+        </w:rPr>
+      </w:pPr>
+    </w:p>
+    <w:p>
+      <w:pPr>
+        <w:rPr>
+          <w:sz w:val="26"/>
+          <w:szCs w:val="26"/>
+        </w:rPr>
+      </w:pPr>
+    </w:p>
+    <w:p>
+      <w:pPr>
+        <w:rPr>
+          <w:sz w:val="26"/>
+          <w:szCs w:val="26"/>
+        </w:rPr>
+      </w:pPr>
+    </w:p>
+    <w:p>
+      <w:pPr>
+        <w:rPr>
+          <w:sz w:val="26"/>
+          <w:szCs w:val="26"/>
+        </w:rPr>
+      </w:pPr>
+    </w:p>
+    <w:p>
+      <w:pPr>
+        <w:rPr>
+          <w:sz w:val="26"/>
+          <w:szCs w:val="26"/>
+        </w:rPr>
+      </w:pPr>
+    </w:p>
+    <w:p>
+      <w:pPr>
+        <w:rPr>
+          <w:sz w:val="26"/>
+          <w:szCs w:val="26"/>
+        </w:rPr>
+      </w:pPr>
+    </w:p>
+    <w:p>
+      <w:pPr>
+        <w:rPr>
+          <w:sz w:val="26"/>
+          <w:szCs w:val="26"/>
+        </w:rPr>
+      </w:pPr>
+    </w:p>
+    <w:p>
+      <w:pPr>
+        <w:rPr>
+          <w:sz w:val="26"/>
+          <w:szCs w:val="26"/>
+        </w:rPr>
+      </w:pPr>
+    </w:p>
+    <w:p>
+      <w:pPr>
+        <w:rPr>
+          <w:sz w:val="26"/>
+          <w:szCs w:val="26"/>
+        </w:rPr>
+      </w:pPr>
+    </w:p>
+    <w:p>
+      <w:pPr>
+        <w:rPr>
+          <w:sz w:val="26"/>
+          <w:szCs w:val="26"/>
+        </w:rPr>
+      </w:pPr>
+    </w:p>
+    <w:p>
+      <w:pPr>
+        <w:rPr>
+          <w:sz w:val="26"/>
+          <w:szCs w:val="26"/>
+        </w:rPr>
+      </w:pPr>
+    </w:p>
+    <w:p>
+      <w:pPr>
+        <w:rPr>
+          <w:sz w:val="26"/>
+          <w:szCs w:val="26"/>
+        </w:rPr>
+      </w:pPr>
+    </w:p>
+    <w:p>
+      <w:pPr>
+        <w:rPr>
+          <w:sz w:val="26"/>
+          <w:szCs w:val="26"/>
+        </w:rPr>
+      </w:pPr>
+    </w:p>
+    <w:p>
+      <w:pPr>
+        <w:rPr>
+          <w:sz w:val="26"/>
+          <w:szCs w:val="26"/>
+        </w:rPr>
+      </w:pPr>
+    </w:p>
+    <w:p>
+      <w:pPr>
+        <w:rPr>
+          <w:sz w:val="26"/>
+          <w:szCs w:val="26"/>
+        </w:rPr>
+      </w:pPr>
+    </w:p>
+    <w:p>
+      <w:pPr>
+        <w:rPr>
+          <w:sz w:val="26"/>
+          <w:szCs w:val="26"/>
+        </w:rPr>
+      </w:pPr>
+    </w:p>
+    <w:p>
+      <w:pPr>
+        <w:rPr>
+          <w:sz w:val="26"/>
+          <w:szCs w:val="26"/>
+        </w:rPr>
+      </w:pPr>
+    </w:p>
+    <w:p>
+      <w:pPr>
+        <w:ind w:firstLine="708"/>
+        <w:rPr>
+          <w:sz w:val="26"/>
+          <w:szCs w:val="26"/>
+        </w:rPr>
+      </w:pPr>
+      <w:r>
+        <w:rPr>
+          <w:noProof/>
+          <w:sz w:val="26"/>
+          <w:szCs w:val="26"/>
+        </w:rPr>
+        <w:lastRenderedPageBreak/>
+        <w:drawing>
+          <wp:inline distT="0" distB="0" distL="0" distR="0" wp14:anchorId="713F83FB" wp14:editId="3C45A7D1">
+            <wp:extent cx="3748405" cy="8893810"/>
+            <wp:effectExtent l="0" t="0" r="0" b="0"/>
+            <wp:docPr id="21" name="Imagem 21"/>
+            <wp:cNvGraphicFramePr>
+              <a:graphicFrameLocks xmlns:a="http://schemas.openxmlformats.org/drawingml/2006/main" noChangeAspect="1"/>
+            </wp:cNvGraphicFramePr>
+            <a:graphic xmlns:a="http://schemas.openxmlformats.org/drawingml/2006/main">
+              <a:graphicData uri="http://schemas.openxmlformats.org/drawingml/2006/picture">
+                <pic:pic xmlns:pic="http://schemas.openxmlformats.org/drawingml/2006/picture">
+                  <pic:nvPicPr>
+                    <pic:cNvPr id="1" name=""/>
+                    <pic:cNvPicPr/>
+                  </pic:nvPicPr>
+                  <pic:blipFill>
+                    <a:blip r:embed="rId15"/>
+                    <a:stretch>
+                      <a:fillRect/>
+                    </a:stretch>
+                  </pic:blipFill>
+                  <pic:spPr>
+                    <a:xfrm>
+                      <a:off x="0" y="0"/>
+                      <a:ext cx="3748405" cy="8893810"/>
+                    </a:xfrm>
+                    <a:prstGeom prst="rect">
+                      <a:avLst/>
+                    </a:prstGeom>
+                  </pic:spPr>
+                </pic:pic>
+              </a:graphicData>
+            </a:graphic>
+          </wp:inline>
+        </w:drawing>
+      </w:r>
+    </w:p>
+    <w:p>
+      <w:pPr>
+        <w:ind w:firstLine="708"/>
+        <w:rPr>
+          <w:sz w:val="26"/>
+          <w:szCs w:val="26"/>
+        </w:rPr>
+      </w:pPr>
+      <w:r>
+        <w:rPr>
+          <w:sz w:val="26"/>
+          <w:szCs w:val="26"/>
+        </w:rPr>
+        <w:lastRenderedPageBreak/>
+        <w:t>Com a matriz:</w:t>
+      </w:r>
+    </w:p>
+    <w:p>
+      <w:pPr>
+        <w:ind w:firstLine="708"/>
+        <w:rPr>
+          <w:sz w:val="26"/>
+          <w:szCs w:val="26"/>
+        </w:rPr>
+      </w:pPr>
+      <w:r>
+        <w:rPr>
+          <w:noProof/>
+          <w:sz w:val="26"/>
+          <w:szCs w:val="26"/>
+        </w:rPr>
+        <w:drawing>
+          <wp:inline distT="0" distB="0" distL="0" distR="0" wp14:anchorId="65694FDC" wp14:editId="1AE4DB56">
+            <wp:extent cx="4394200" cy="4152900"/>
+            <wp:effectExtent l="0" t="0" r="0" b="0"/>
+            <wp:docPr id="22" name="Imagem 22"/>
+            <wp:cNvGraphicFramePr>
+              <a:graphicFrameLocks xmlns:a="http://schemas.openxmlformats.org/drawingml/2006/main" noChangeAspect="1"/>
+            </wp:cNvGraphicFramePr>
+            <a:graphic xmlns:a="http://schemas.openxmlformats.org/drawingml/2006/main">
+              <a:graphicData uri="http://schemas.openxmlformats.org/drawingml/2006/picture">
+                <pic:pic xmlns:pic="http://schemas.openxmlformats.org/drawingml/2006/picture">
+                  <pic:nvPicPr>
+                    <pic:cNvPr id="1" name=""/>
+                    <pic:cNvPicPr/>
+                  </pic:nvPicPr>
+                  <pic:blipFill>
+                    <a:blip r:embed="rId16"/>
+                    <a:stretch>
+                      <a:fillRect/>
+                    </a:stretch>
+                  </pic:blipFill>
+                  <pic:spPr>
+                    <a:xfrm>
+                      <a:off x="0" y="0"/>
+                      <a:ext cx="4394200" cy="4152900"/>
+                    </a:xfrm>
+                    <a:prstGeom prst="rect">
+                      <a:avLst/>
+                    </a:prstGeom>
+                  </pic:spPr>
+                </pic:pic>
+              </a:graphicData>
+            </a:graphic>
+          </wp:inline>
+        </w:drawing>
+      </w:r>
+    </w:p>
+    <w:p>
+      <w:pPr>
+        <w:ind w:firstLine="708"/>
+        <w:rPr>
+          <w:sz w:val="26"/>
+          <w:szCs w:val="26"/>
+        </w:rPr>
+      </w:pPr>
+      <w:r>
+        <w:rPr>
+          <w:sz w:val="26"/>
+          <w:szCs w:val="26"/>
+        </w:rPr>
+        <w:t>O resultado é:</w:t>
+      </w:r>
+    </w:p>
+    <w:p>
+      <w:pPr>
+        <w:ind w:firstLine="708"/>
+        <w:rPr>
+          <w:sz w:val="26"/>
+          <w:szCs w:val="26"/>
+        </w:rPr>
+      </w:pPr>
+    </w:p>
+    <w:p>
+      <w:pPr>
+        <w:ind w:firstLine="708"/>
+        <w:rPr>
+          <w:sz w:val="26"/>
+          <w:szCs w:val="26"/>
+        </w:rPr>
+      </w:pPr>
+      <w:r>
+        <w:rPr>
+          <w:noProof/>
+          <w:sz w:val="26"/>
+          <w:szCs w:val="26"/>
+        </w:rPr>
+        <w:drawing>
+          <wp:inline distT="0" distB="0" distL="0" distR="0" wp14:anchorId="317C2816" wp14:editId="2E77F97D">
+            <wp:extent cx="3752602" cy="3283527"/>
+            <wp:effectExtent l="0" t="0" r="0" b="6350"/>
+            <wp:docPr id="23" name="Imagem 23"/>
+            <wp:cNvGraphicFramePr>
+              <a:graphicFrameLocks xmlns:a="http://schemas.openxmlformats.org/drawingml/2006/main" noChangeAspect="1"/>
+            </wp:cNvGraphicFramePr>
+            <a:graphic xmlns:a="http://schemas.openxmlformats.org/drawingml/2006/main">
+              <a:graphicData uri="http://schemas.openxmlformats.org/drawingml/2006/picture">
+                <pic:pic xmlns:pic="http://schemas.openxmlformats.org/drawingml/2006/picture">
+                  <pic:nvPicPr>
+                    <pic:cNvPr id="1" name=""/>
+                    <pic:cNvPicPr/>
+                  </pic:nvPicPr>
+                  <pic:blipFill>
+                    <a:blip r:embed="rId17"/>
+                    <a:stretch>
+                      <a:fillRect/>
+                    </a:stretch>
+                  </pic:blipFill>
+                  <pic:spPr>
+                    <a:xfrm>
+                      <a:off x="0" y="0"/>
+                      <a:ext cx="3767528" cy="3296587"/>
+                    </a:xfrm>
+                    <a:prstGeom prst="rect">
+                      <a:avLst/>
+                    </a:prstGeom>
+                  </pic:spPr>
+                </pic:pic>
+              </a:graphicData>
+            </a:graphic>
+          </wp:inline>
+        </w:drawing>
+      </w:r>
+    </w:p>
+    <w:p>
+      <w:pPr>
+        <w:rPr>
+          <w:sz w:val="26"/>
+          <w:szCs w:val="26"/>
+        </w:rPr>
+      </w:pPr>
+    </w:p>
+    <w:p>
+      <w:pPr>
+        <w:rPr>
+          <w:sz w:val="26"/>
+          <w:szCs w:val="26"/>
+        </w:rPr>
+      </w:pPr>
+    </w:p>
+    <w:p>
+      <w:pPr>
+        <w:rPr>
+          <w:sz w:val="26"/>
+          <w:szCs w:val="26"/>
+        </w:rPr>
+      </w:pPr>
+    </w:p>
+    <w:p>
+      <w:pPr>
+        <w:tabs>
+          <w:tab w:val="left" w:pos="2405"/>
+        </w:tabs>
+        <w:rPr>
+          <w:sz w:val="26"/>
+          <w:szCs w:val="26"/>
+        </w:rPr>
+      </w:pPr>
+      <w:r>
+        <w:rPr>
+          <w:sz w:val="26"/>
+          <w:szCs w:val="26"/>
+        </w:rPr>
+        <w:tab/>
+      </w:r>
+      <w:bookmarkStart w:id="2" w:name="_GoBack"/>
+      <w:bookmarkEnd w:id="2"/>
+    </w:p>
+    <w:p>
+      <w:pPr>
+        <w:pStyle w:val="Ttulo1"/>
+        <w:ind w:left="2504" w:firstLine="328"/>
+      </w:pPr>
+      <w:bookmarkStart w:id="3" w:name="_Toc4978854"/>
+      <w:r>
+        <w:lastRenderedPageBreak/>
+        <w:t>Conclusão</w:t>
+      </w:r>
+      <w:bookmarkEnd w:id="3"/>
+    </w:p>
+    <w:p>
+      <w:pPr>
+        <w:pStyle w:val="Ttulo1"/>
+        <w:ind w:left="0"/>
+      </w:pPr>
+    </w:p>
+    <w:p>
+      <w:pPr>
+        <w:tabs>
+          <w:tab w:val="left" w:pos="8498"/>
+        </w:tabs>
+        <w:spacing w:line="360" w:lineRule="auto"/>
+        <w:ind w:left="284" w:firstLine="142"/>
+        <w:jc w:val="both"/>
+        <w:rPr>
+          <w:sz w:val="26"/>
+          <w:szCs w:val="26"/>
+        </w:rPr>
+      </w:pPr>
+      <w:r>
+        <w:rPr>
+          <w:sz w:val="26"/>
+          <w:szCs w:val="26"/>
+        </w:rPr>
+        <w:t>Com a realização deste trabalho</w:t>
+      </w:r>
+      <w:r>
+        <w:rPr>
+          <w:sz w:val="26"/>
+          <w:szCs w:val="26"/>
+        </w:rPr>
+        <w:t xml:space="preserve"> aprendemos baste, principalmente como funcionam os algoritmos de pesquisa.</w:t>
+      </w:r>
+    </w:p>
+    <w:p>
+      <w:pPr>
+        <w:tabs>
+          <w:tab w:val="left" w:pos="8498"/>
+        </w:tabs>
+        <w:spacing w:line="360" w:lineRule="auto"/>
+        <w:ind w:left="284" w:firstLine="142"/>
+        <w:jc w:val="both"/>
+        <w:rPr>
+          <w:sz w:val="26"/>
+          <w:szCs w:val="26"/>
+        </w:rPr>
+      </w:pPr>
+      <w:r>
+        <w:rPr>
+          <w:sz w:val="26"/>
+          <w:szCs w:val="26"/>
+        </w:rPr>
+        <w:t xml:space="preserve">Conseguimos resolver o Quadrado Mágico para 3x3 e 4x4 rapidamente, sendo que </w:t>
+      </w:r>
+      <w:proofErr w:type="spellStart"/>
+      <w:r>
+        <w:rPr>
+          <w:sz w:val="26"/>
+          <w:szCs w:val="26"/>
+        </w:rPr>
+        <w:t>io</w:t>
+      </w:r>
+      <w:proofErr w:type="spellEnd"/>
+      <w:r>
+        <w:rPr>
+          <w:sz w:val="26"/>
+          <w:szCs w:val="26"/>
+        </w:rPr>
+        <w:t xml:space="preserve"> 4x4 demorou mais um pouco. No caso 5x5 demora muito tempo e por isso o algoritmo de </w:t>
+      </w:r>
+      <w:proofErr w:type="spellStart"/>
+      <w:r>
+        <w:rPr>
+          <w:sz w:val="26"/>
+          <w:szCs w:val="26"/>
+        </w:rPr>
+        <w:t>backtracking</w:t>
+      </w:r>
+      <w:proofErr w:type="spellEnd"/>
+      <w:r>
+        <w:rPr>
+          <w:sz w:val="26"/>
+          <w:szCs w:val="26"/>
+        </w:rPr>
+        <w:t xml:space="preserve"> não é aconselhado.</w:t>
+      </w:r>
+    </w:p>
+    <w:p>
+      <w:pPr>
+        <w:tabs>
+          <w:tab w:val="left" w:pos="8498"/>
+        </w:tabs>
+        <w:spacing w:line="360" w:lineRule="auto"/>
+        <w:ind w:left="284" w:firstLine="142"/>
+        <w:jc w:val="both"/>
+        <w:rPr>
+          <w:rFonts w:ascii="NimbusRomNo9L" w:eastAsia="Times New Roman" w:hAnsi="NimbusRomNo9L" w:cs="Times New Roman"/>
+          <w:lang w:eastAsia="pt-PT"/>
+        </w:rPr>
+      </w:pPr>
+      <w:r>
+        <w:rPr>
+          <w:sz w:val="26"/>
+          <w:szCs w:val="26"/>
+        </w:rPr>
+        <w:t>Resolvemos também o Sudoku, sendo apresentado o seu resultado rapidamente e sem erros.</w:t>
+      </w:r>
+    </w:p>
+    <w:p>
+      <w:pPr>
+        <w:tabs>
+          <w:tab w:val="left" w:pos="2405"/>
+        </w:tabs>
+        <w:rPr>
+          <w:sz w:val="26"/>
+          <w:szCs w:val="26"/>
+        </w:rPr>
+      </w:pPr>
     </w:p>
     <w:sectPr>
       <w:pgSz w:w="11900" w:h="16840"/>
@@ -1414,6 +3882,44 @@
     </w:sectPr>
   </w:body>
 </w:document>
+</file>
+
+<file path=word/endnotes.xml><?xml version="1.0" encoding="utf-8"?>
+<w:endnotes xmlns:wpc="http://schemas.microsoft.com/office/word/2010/wordprocessingCanvas" xmlns:cx="http://schemas.microsoft.com/office/drawing/2014/chartex" xmlns:cx1="http://schemas.microsoft.com/office/drawing/2015/9/8/chartex" xmlns:cx2="http://schemas.microsoft.com/office/drawing/2015/10/21/chartex" xmlns:cx3="http://schemas.microsoft.com/office/drawing/2016/5/9/chartex" xmlns:cx4="http://schemas.microsoft.com/office/drawing/2016/5/10/chartex" xmlns:cx5="http://schemas.microsoft.com/office/drawing/2016/5/11/chartex" xmlns:cx6="http://schemas.microsoft.com/office/drawing/2016/5/12/chartex" xmlns:cx7="http://schemas.microsoft.com/office/drawing/2016/5/13/chartex" xmlns:cx8="http://schemas.microsoft.com/office/drawing/2016/5/14/chartex" xmlns:mc="http://schemas.openxmlformats.org/markup-compatibility/2006" xmlns:aink="http://schemas.microsoft.com/office/drawing/2016/ink" xmlns:am3d="http://schemas.microsoft.com/office/drawing/2017/model3d" xmlns:o="urn:schemas-microsoft-com:office:office" xmlns:r="http://schemas.openxmlformats.org/officeDocument/2006/relationships" xmlns:m="http://schemas.openxmlformats.org/officeDocument/2006/math" xmlns:v="urn:schemas-microsoft-com:vml" xmlns:wp14="http://schemas.microsoft.com/office/word/2010/wordprocessingDrawing" xmlns:wp="http://schemas.openxmlformats.org/drawingml/2006/wordprocessingDrawing" xmlns:w10="urn:schemas-microsoft-com:office:word" xmlns:w="http://schemas.openxmlformats.org/wordprocessingml/2006/main" xmlns:w14="http://schemas.microsoft.com/office/word/2010/wordml" xmlns:w15="http://schemas.microsoft.com/office/word/2012/wordml" xmlns:w16cid="http://schemas.microsoft.com/office/word/2016/wordml/cid" xmlns:w16se="http://schemas.microsoft.com/office/word/2015/wordml/symex" xmlns:wpg="http://schemas.microsoft.com/office/word/2010/wordprocessingGroup" xmlns:wpi="http://schemas.microsoft.com/office/word/2010/wordprocessingInk" xmlns:wne="http://schemas.microsoft.com/office/word/2006/wordml" xmlns:wps="http://schemas.microsoft.com/office/word/2010/wordprocessingShape" mc:Ignorable="w14 w15 w16se w16cid wp14">
+  <w:endnote w:type="separator" w:id="-1">
+    <w:p>
+      <w:r>
+        <w:separator/>
+      </w:r>
+    </w:p>
+  </w:endnote>
+  <w:endnote w:type="continuationSeparator" w:id="0">
+    <w:p>
+      <w:r>
+        <w:continuationSeparator/>
+      </w:r>
+    </w:p>
+  </w:endnote>
+</w:endnotes>
+</file>
+
+<file path=word/footnotes.xml><?xml version="1.0" encoding="utf-8"?>
+<w:footnotes xmlns:wpc="http://schemas.microsoft.com/office/word/2010/wordprocessingCanvas" xmlns:cx="http://schemas.microsoft.com/office/drawing/2014/chartex" xmlns:cx1="http://schemas.microsoft.com/office/drawing/2015/9/8/chartex" xmlns:cx2="http://schemas.microsoft.com/office/drawing/2015/10/21/chartex" xmlns:cx3="http://schemas.microsoft.com/office/drawing/2016/5/9/chartex" xmlns:cx4="http://schemas.microsoft.com/office/drawing/2016/5/10/chartex" xmlns:cx5="http://schemas.microsoft.com/office/drawing/2016/5/11/chartex" xmlns:cx6="http://schemas.microsoft.com/office/drawing/2016/5/12/chartex" xmlns:cx7="http://schemas.microsoft.com/office/drawing/2016/5/13/chartex" xmlns:cx8="http://schemas.microsoft.com/office/drawing/2016/5/14/chartex" xmlns:mc="http://schemas.openxmlformats.org/markup-compatibility/2006" xmlns:aink="http://schemas.microsoft.com/office/drawing/2016/ink" xmlns:am3d="http://schemas.microsoft.com/office/drawing/2017/model3d" xmlns:o="urn:schemas-microsoft-com:office:office" xmlns:r="http://schemas.openxmlformats.org/officeDocument/2006/relationships" xmlns:m="http://schemas.openxmlformats.org/officeDocument/2006/math" xmlns:v="urn:schemas-microsoft-com:vml" xmlns:wp14="http://schemas.microsoft.com/office/word/2010/wordprocessingDrawing" xmlns:wp="http://schemas.openxmlformats.org/drawingml/2006/wordprocessingDrawing" xmlns:w10="urn:schemas-microsoft-com:office:word" xmlns:w="http://schemas.openxmlformats.org/wordprocessingml/2006/main" xmlns:w14="http://schemas.microsoft.com/office/word/2010/wordml" xmlns:w15="http://schemas.microsoft.com/office/word/2012/wordml" xmlns:w16cid="http://schemas.microsoft.com/office/word/2016/wordml/cid" xmlns:w16se="http://schemas.microsoft.com/office/word/2015/wordml/symex" xmlns:wpg="http://schemas.microsoft.com/office/word/2010/wordprocessingGroup" xmlns:wpi="http://schemas.microsoft.com/office/word/2010/wordprocessingInk" xmlns:wne="http://schemas.microsoft.com/office/word/2006/wordml" xmlns:wps="http://schemas.microsoft.com/office/word/2010/wordprocessingShape" mc:Ignorable="w14 w15 w16se w16cid wp14">
+  <w:footnote w:type="separator" w:id="-1">
+    <w:p>
+      <w:r>
+        <w:separator/>
+      </w:r>
+    </w:p>
+  </w:footnote>
+  <w:footnote w:type="continuationSeparator" w:id="0">
+    <w:p>
+      <w:r>
+        <w:continuationSeparator/>
+      </w:r>
+    </w:p>
+  </w:footnote>
+</w:footnotes>
 </file>
 
 <file path=word/numbering.xml><?xml version="1.0" encoding="utf-8"?>
@@ -2888,6 +5394,48 @@
       <w:szCs w:val="20"/>
     </w:rPr>
   </w:style>
+  <w:style w:type="paragraph" w:styleId="Cabealho">
+    <w:name w:val="header"/>
+    <w:basedOn w:val="Normal"/>
+    <w:link w:val="CabealhoCarter"/>
+    <w:uiPriority w:val="99"/>
+    <w:unhideWhenUsed/>
+    <w:rsid w:val="00EC16A5"/>
+    <w:pPr>
+      <w:tabs>
+        <w:tab w:val="center" w:pos="4252"/>
+        <w:tab w:val="right" w:pos="8504"/>
+      </w:tabs>
+    </w:pPr>
+  </w:style>
+  <w:style w:type="character" w:customStyle="1" w:styleId="CabealhoCarter">
+    <w:name w:val="Cabeçalho Caráter"/>
+    <w:basedOn w:val="Tipodeletrapredefinidodopargrafo"/>
+    <w:link w:val="Cabealho"/>
+    <w:uiPriority w:val="99"/>
+    <w:rsid w:val="00EC16A5"/>
+  </w:style>
+  <w:style w:type="paragraph" w:styleId="Rodap">
+    <w:name w:val="footer"/>
+    <w:basedOn w:val="Normal"/>
+    <w:link w:val="RodapCarter"/>
+    <w:uiPriority w:val="99"/>
+    <w:unhideWhenUsed/>
+    <w:rsid w:val="00EC16A5"/>
+    <w:pPr>
+      <w:tabs>
+        <w:tab w:val="center" w:pos="4252"/>
+        <w:tab w:val="right" w:pos="8504"/>
+      </w:tabs>
+    </w:pPr>
+  </w:style>
+  <w:style w:type="character" w:customStyle="1" w:styleId="RodapCarter">
+    <w:name w:val="Rodapé Caráter"/>
+    <w:basedOn w:val="Tipodeletrapredefinidodopargrafo"/>
+    <w:link w:val="Rodap"/>
+    <w:uiPriority w:val="99"/>
+    <w:rsid w:val="00EC16A5"/>
+  </w:style>
 </w:styles>
 </file>
 
@@ -3191,7 +5739,7 @@
 </file>
 
 <file path=customXml/itemProps1.xml><?xml version="1.0" encoding="utf-8"?>
-<ds:datastoreItem xmlns:ds="http://schemas.openxmlformats.org/officeDocument/2006/customXml" ds:itemID="{53453221-D9AE-694D-AEEA-3EB927518F82}">
+<ds:datastoreItem xmlns:ds="http://schemas.openxmlformats.org/officeDocument/2006/customXml" ds:itemID="{434A058F-AC89-D348-BC8C-B96C193CCDE6}">
   <ds:schemaRefs>
     <ds:schemaRef ds:uri="http://schemas.openxmlformats.org/officeDocument/2006/bibliography"/>
   </ds:schemaRefs>
